--- a/CRS-Documents/HR/CRS/Samuda-CRS-HR-V-1.0.docx
+++ b/CRS-Documents/HR/CRS/Samuda-CRS-HR-V-1.0.docx
@@ -615,7 +615,7 @@
         <w:ind w:left="360" w:hanging="180"/>
       </w:pPr>
       <w:bookmarkStart w:id="0" w:name="_Toc314731207"/>
-      <w:bookmarkStart w:id="1" w:name="_Toc473540486"/>
+      <w:bookmarkStart w:id="1" w:name="_Toc487046862"/>
       <w:r>
         <w:lastRenderedPageBreak/>
         <w:t>Document Information</w:t>
@@ -1720,7 +1720,7 @@
         <w:ind w:left="450"/>
       </w:pPr>
       <w:bookmarkStart w:id="2" w:name="_Toc314731208"/>
-      <w:bookmarkStart w:id="3" w:name="_Toc473540487"/>
+      <w:bookmarkStart w:id="3" w:name="_Toc487046863"/>
       <w:r>
         <w:lastRenderedPageBreak/>
         <w:t>Document History</w:t>
@@ -2416,7 +2416,7 @@
           <w:r>
             <w:fldChar w:fldCharType="separate"/>
           </w:r>
-          <w:hyperlink w:anchor="_Toc473540486" w:history="1">
+          <w:hyperlink w:anchor="_Toc487046862" w:history="1">
             <w:r>
               <w:rPr>
                 <w:rStyle w:val="Hyperlink"/>
@@ -2458,7 +2458,7 @@
                 <w:noProof/>
                 <w:webHidden/>
               </w:rPr>
-              <w:instrText xml:space="preserve"> PAGEREF _Toc473540486 \h </w:instrText>
+              <w:instrText xml:space="preserve"> PAGEREF _Toc487046862 \h </w:instrText>
             </w:r>
             <w:r>
               <w:rPr>
@@ -2502,7 +2502,7 @@
               <w:color w:val="auto"/>
             </w:rPr>
           </w:pPr>
-          <w:hyperlink w:anchor="_Toc473540487" w:history="1">
+          <w:hyperlink w:anchor="_Toc487046863" w:history="1">
             <w:r>
               <w:rPr>
                 <w:rStyle w:val="Hyperlink"/>
@@ -2544,7 +2544,7 @@
                 <w:noProof/>
                 <w:webHidden/>
               </w:rPr>
-              <w:instrText xml:space="preserve"> PAGEREF _Toc473540487 \h </w:instrText>
+              <w:instrText xml:space="preserve"> PAGEREF _Toc487046863 \h </w:instrText>
             </w:r>
             <w:r>
               <w:rPr>
@@ -2588,7 +2588,7 @@
               <w:color w:val="auto"/>
             </w:rPr>
           </w:pPr>
-          <w:hyperlink w:anchor="_Toc473540488" w:history="1">
+          <w:hyperlink w:anchor="_Toc487046864" w:history="1">
             <w:r>
               <w:rPr>
                 <w:rStyle w:val="Hyperlink"/>
@@ -2632,7 +2632,7 @@
                 <w:noProof/>
                 <w:webHidden/>
               </w:rPr>
-              <w:instrText xml:space="preserve"> PAGEREF _Toc473540488 \h </w:instrText>
+              <w:instrText xml:space="preserve"> PAGEREF _Toc487046864 \h </w:instrText>
             </w:r>
             <w:r>
               <w:rPr>
@@ -2675,7 +2675,7 @@
               <w:color w:val="auto"/>
             </w:rPr>
           </w:pPr>
-          <w:hyperlink w:anchor="_Toc473540489" w:history="1">
+          <w:hyperlink w:anchor="_Toc487046865" w:history="1">
             <w:r>
               <w:rPr>
                 <w:rStyle w:val="Hyperlink"/>
@@ -2703,7 +2703,7 @@
                 <w:noProof/>
                 <w:webHidden/>
               </w:rPr>
-              <w:instrText xml:space="preserve"> PAGEREF _Toc473540489 \h </w:instrText>
+              <w:instrText xml:space="preserve"> PAGEREF _Toc487046865 \h </w:instrText>
             </w:r>
             <w:r>
               <w:rPr>
@@ -2747,7 +2747,7 @@
               <w:color w:val="auto"/>
             </w:rPr>
           </w:pPr>
-          <w:hyperlink w:anchor="_Toc473540490" w:history="1">
+          <w:hyperlink w:anchor="_Toc487046866" w:history="1">
             <w:r>
               <w:rPr>
                 <w:rStyle w:val="Hyperlink"/>
@@ -2791,7 +2791,7 @@
                 <w:noProof/>
                 <w:webHidden/>
               </w:rPr>
-              <w:instrText xml:space="preserve"> PAGEREF _Toc473540490 \h </w:instrText>
+              <w:instrText xml:space="preserve"> PAGEREF _Toc487046866 \h </w:instrText>
             </w:r>
             <w:r>
               <w:rPr>
@@ -2834,7 +2834,7 @@
               <w:color w:val="auto"/>
             </w:rPr>
           </w:pPr>
-          <w:hyperlink w:anchor="_Toc473540491" w:history="1">
+          <w:hyperlink w:anchor="_Toc487046867" w:history="1">
             <w:r>
               <w:rPr>
                 <w:rStyle w:val="Hyperlink"/>
@@ -2862,7 +2862,7 @@
                 <w:noProof/>
                 <w:webHidden/>
               </w:rPr>
-              <w:instrText xml:space="preserve"> PAGEREF _Toc473540491 \h </w:instrText>
+              <w:instrText xml:space="preserve"> PAGEREF _Toc487046867 \h </w:instrText>
             </w:r>
             <w:r>
               <w:rPr>
@@ -2905,7 +2905,7 @@
               <w:color w:val="auto"/>
             </w:rPr>
           </w:pPr>
-          <w:hyperlink w:anchor="_Toc473540492" w:history="1">
+          <w:hyperlink w:anchor="_Toc487046868" w:history="1">
             <w:r>
               <w:rPr>
                 <w:rStyle w:val="Hyperlink"/>
@@ -2933,7 +2933,7 @@
                 <w:noProof/>
                 <w:webHidden/>
               </w:rPr>
-              <w:instrText xml:space="preserve"> PAGEREF _Toc473540492 \h </w:instrText>
+              <w:instrText xml:space="preserve"> PAGEREF _Toc487046868 \h </w:instrText>
             </w:r>
             <w:r>
               <w:rPr>
@@ -2976,7 +2976,7 @@
               <w:color w:val="auto"/>
             </w:rPr>
           </w:pPr>
-          <w:hyperlink w:anchor="_Toc473540493" w:history="1">
+          <w:hyperlink w:anchor="_Toc487046869" w:history="1">
             <w:r>
               <w:rPr>
                 <w:rStyle w:val="Hyperlink"/>
@@ -3004,7 +3004,7 @@
                 <w:noProof/>
                 <w:webHidden/>
               </w:rPr>
-              <w:instrText xml:space="preserve"> PAGEREF _Toc473540493 \h </w:instrText>
+              <w:instrText xml:space="preserve"> PAGEREF _Toc487046869 \h </w:instrText>
             </w:r>
             <w:r>
               <w:rPr>
@@ -3047,7 +3047,7 @@
               <w:color w:val="auto"/>
             </w:rPr>
           </w:pPr>
-          <w:hyperlink w:anchor="_Toc473540494" w:history="1">
+          <w:hyperlink w:anchor="_Toc487046870" w:history="1">
             <w:r>
               <w:rPr>
                 <w:rStyle w:val="Hyperlink"/>
@@ -3075,7 +3075,7 @@
                 <w:noProof/>
                 <w:webHidden/>
               </w:rPr>
-              <w:instrText xml:space="preserve"> PAGEREF _Toc473540494 \h </w:instrText>
+              <w:instrText xml:space="preserve"> PAGEREF _Toc487046870 \h </w:instrText>
             </w:r>
             <w:r>
               <w:rPr>
@@ -3118,7 +3118,7 @@
               <w:color w:val="auto"/>
             </w:rPr>
           </w:pPr>
-          <w:hyperlink w:anchor="_Toc473540495" w:history="1">
+          <w:hyperlink w:anchor="_Toc487046871" w:history="1">
             <w:r>
               <w:rPr>
                 <w:rStyle w:val="Hyperlink"/>
@@ -3146,7 +3146,7 @@
                 <w:noProof/>
                 <w:webHidden/>
               </w:rPr>
-              <w:instrText xml:space="preserve"> PAGEREF _Toc473540495 \h </w:instrText>
+              <w:instrText xml:space="preserve"> PAGEREF _Toc487046871 \h </w:instrText>
             </w:r>
             <w:r>
               <w:rPr>
@@ -3189,7 +3189,7 @@
               <w:color w:val="auto"/>
             </w:rPr>
           </w:pPr>
-          <w:hyperlink w:anchor="_Toc473540496" w:history="1">
+          <w:hyperlink w:anchor="_Toc487046872" w:history="1">
             <w:r>
               <w:rPr>
                 <w:rStyle w:val="Hyperlink"/>
@@ -3217,7 +3217,7 @@
                 <w:noProof/>
                 <w:webHidden/>
               </w:rPr>
-              <w:instrText xml:space="preserve"> PAGEREF _Toc473540496 \h </w:instrText>
+              <w:instrText xml:space="preserve"> PAGEREF _Toc487046872 \h </w:instrText>
             </w:r>
             <w:r>
               <w:rPr>
@@ -3260,7 +3260,7 @@
               <w:color w:val="auto"/>
             </w:rPr>
           </w:pPr>
-          <w:hyperlink w:anchor="_Toc473540497" w:history="1">
+          <w:hyperlink w:anchor="_Toc487046873" w:history="1">
             <w:r>
               <w:rPr>
                 <w:rStyle w:val="Hyperlink"/>
@@ -3288,7 +3288,7 @@
                 <w:noProof/>
                 <w:webHidden/>
               </w:rPr>
-              <w:instrText xml:space="preserve"> PAGEREF _Toc473540497 \h </w:instrText>
+              <w:instrText xml:space="preserve"> PAGEREF _Toc487046873 \h </w:instrText>
             </w:r>
             <w:r>
               <w:rPr>
@@ -3331,7 +3331,7 @@
               <w:color w:val="auto"/>
             </w:rPr>
           </w:pPr>
-          <w:hyperlink w:anchor="_Toc473540498" w:history="1">
+          <w:hyperlink w:anchor="_Toc487046874" w:history="1">
             <w:r>
               <w:rPr>
                 <w:rStyle w:val="Hyperlink"/>
@@ -3359,7 +3359,7 @@
                 <w:noProof/>
                 <w:webHidden/>
               </w:rPr>
-              <w:instrText xml:space="preserve"> PAGEREF _Toc473540498 \h </w:instrText>
+              <w:instrText xml:space="preserve"> PAGEREF _Toc487046874 \h </w:instrText>
             </w:r>
             <w:r>
               <w:rPr>
@@ -3402,7 +3402,7 @@
               <w:color w:val="auto"/>
             </w:rPr>
           </w:pPr>
-          <w:hyperlink w:anchor="_Toc473540499" w:history="1">
+          <w:hyperlink w:anchor="_Toc487046875" w:history="1">
             <w:r>
               <w:rPr>
                 <w:rStyle w:val="Hyperlink"/>
@@ -3430,7 +3430,7 @@
                 <w:noProof/>
                 <w:webHidden/>
               </w:rPr>
-              <w:instrText xml:space="preserve"> PAGEREF _Toc473540499 \h </w:instrText>
+              <w:instrText xml:space="preserve"> PAGEREF _Toc487046875 \h </w:instrText>
             </w:r>
             <w:r>
               <w:rPr>
@@ -3473,7 +3473,7 @@
               <w:color w:val="auto"/>
             </w:rPr>
           </w:pPr>
-          <w:hyperlink w:anchor="_Toc473540500" w:history="1">
+          <w:hyperlink w:anchor="_Toc487046876" w:history="1">
             <w:r>
               <w:rPr>
                 <w:rStyle w:val="Hyperlink"/>
@@ -3501,7 +3501,7 @@
                 <w:noProof/>
                 <w:webHidden/>
               </w:rPr>
-              <w:instrText xml:space="preserve"> PAGEREF _Toc473540500 \h </w:instrText>
+              <w:instrText xml:space="preserve"> PAGEREF _Toc487046876 \h </w:instrText>
             </w:r>
             <w:r>
               <w:rPr>
@@ -3544,7 +3544,7 @@
               <w:color w:val="auto"/>
             </w:rPr>
           </w:pPr>
-          <w:hyperlink w:anchor="_Toc473540501" w:history="1">
+          <w:hyperlink w:anchor="_Toc487046877" w:history="1">
             <w:r>
               <w:rPr>
                 <w:rStyle w:val="Hyperlink"/>
@@ -3572,7 +3572,7 @@
                 <w:noProof/>
                 <w:webHidden/>
               </w:rPr>
-              <w:instrText xml:space="preserve"> PAGEREF _Toc473540501 \h </w:instrText>
+              <w:instrText xml:space="preserve"> PAGEREF _Toc487046877 \h </w:instrText>
             </w:r>
             <w:r>
               <w:rPr>
@@ -3615,7 +3615,7 @@
               <w:color w:val="auto"/>
             </w:rPr>
           </w:pPr>
-          <w:hyperlink w:anchor="_Toc473540502" w:history="1">
+          <w:hyperlink w:anchor="_Toc487046878" w:history="1">
             <w:r>
               <w:rPr>
                 <w:rStyle w:val="Hyperlink"/>
@@ -3643,7 +3643,7 @@
                 <w:noProof/>
                 <w:webHidden/>
               </w:rPr>
-              <w:instrText xml:space="preserve"> PAGEREF _Toc473540502 \h </w:instrText>
+              <w:instrText xml:space="preserve"> PAGEREF _Toc487046878 \h </w:instrText>
             </w:r>
             <w:r>
               <w:rPr>
@@ -3686,7 +3686,7 @@
               <w:color w:val="auto"/>
             </w:rPr>
           </w:pPr>
-          <w:hyperlink w:anchor="_Toc473540503" w:history="1">
+          <w:hyperlink w:anchor="_Toc487046879" w:history="1">
             <w:r>
               <w:rPr>
                 <w:rStyle w:val="Hyperlink"/>
@@ -3714,7 +3714,7 @@
                 <w:noProof/>
                 <w:webHidden/>
               </w:rPr>
-              <w:instrText xml:space="preserve"> PAGEREF _Toc473540503 \h </w:instrText>
+              <w:instrText xml:space="preserve"> PAGEREF _Toc487046879 \h </w:instrText>
             </w:r>
             <w:r>
               <w:rPr>
@@ -3757,7 +3757,7 @@
               <w:color w:val="auto"/>
             </w:rPr>
           </w:pPr>
-          <w:hyperlink w:anchor="_Toc473540504" w:history="1">
+          <w:hyperlink w:anchor="_Toc487046880" w:history="1">
             <w:r>
               <w:rPr>
                 <w:rStyle w:val="Hyperlink"/>
@@ -3785,7 +3785,7 @@
                 <w:noProof/>
                 <w:webHidden/>
               </w:rPr>
-              <w:instrText xml:space="preserve"> PAGEREF _Toc473540504 \h </w:instrText>
+              <w:instrText xml:space="preserve"> PAGEREF _Toc487046880 \h </w:instrText>
             </w:r>
             <w:r>
               <w:rPr>
@@ -3829,7 +3829,7 @@
               <w:color w:val="auto"/>
             </w:rPr>
           </w:pPr>
-          <w:hyperlink w:anchor="_Toc473540505" w:history="1">
+          <w:hyperlink w:anchor="_Toc487046881" w:history="1">
             <w:r>
               <w:rPr>
                 <w:rStyle w:val="Hyperlink"/>
@@ -3873,7 +3873,7 @@
                 <w:noProof/>
                 <w:webHidden/>
               </w:rPr>
-              <w:instrText xml:space="preserve"> PAGEREF _Toc473540505 \h </w:instrText>
+              <w:instrText xml:space="preserve"> PAGEREF _Toc487046881 \h </w:instrText>
             </w:r>
             <w:r>
               <w:rPr>
@@ -3916,7 +3916,7 @@
               <w:color w:val="auto"/>
             </w:rPr>
           </w:pPr>
-          <w:hyperlink w:anchor="_Toc473540506" w:history="1">
+          <w:hyperlink w:anchor="_Toc487046882" w:history="1">
             <w:r>
               <w:rPr>
                 <w:rStyle w:val="Hyperlink"/>
@@ -3944,7 +3944,7 @@
                 <w:noProof/>
                 <w:webHidden/>
               </w:rPr>
-              <w:instrText xml:space="preserve"> PAGEREF _Toc473540506 \h </w:instrText>
+              <w:instrText xml:space="preserve"> PAGEREF _Toc487046882 \h </w:instrText>
             </w:r>
             <w:r>
               <w:rPr>
@@ -3987,7 +3987,7 @@
               <w:color w:val="auto"/>
             </w:rPr>
           </w:pPr>
-          <w:hyperlink w:anchor="_Toc473540507" w:history="1">
+          <w:hyperlink w:anchor="_Toc487046883" w:history="1">
             <w:r>
               <w:rPr>
                 <w:rStyle w:val="Hyperlink"/>
@@ -4015,7 +4015,7 @@
                 <w:noProof/>
                 <w:webHidden/>
               </w:rPr>
-              <w:instrText xml:space="preserve"> PAGEREF _Toc473540507 \h </w:instrText>
+              <w:instrText xml:space="preserve"> PAGEREF _Toc487046883 \h </w:instrText>
             </w:r>
             <w:r>
               <w:rPr>
@@ -4035,7 +4035,7 @@
                 <w:noProof/>
                 <w:webHidden/>
               </w:rPr>
-              <w:t>14</w:t>
+              <w:t>15</w:t>
             </w:r>
             <w:r>
               <w:rPr>
@@ -4058,7 +4058,7 @@
               <w:color w:val="auto"/>
             </w:rPr>
           </w:pPr>
-          <w:hyperlink w:anchor="_Toc473540508" w:history="1">
+          <w:hyperlink w:anchor="_Toc487046884" w:history="1">
             <w:r>
               <w:rPr>
                 <w:rStyle w:val="Hyperlink"/>
@@ -4086,7 +4086,7 @@
                 <w:noProof/>
                 <w:webHidden/>
               </w:rPr>
-              <w:instrText xml:space="preserve"> PAGEREF _Toc473540508 \h </w:instrText>
+              <w:instrText xml:space="preserve"> PAGEREF _Toc487046884 \h </w:instrText>
             </w:r>
             <w:r>
               <w:rPr>
@@ -4106,7 +4106,7 @@
                 <w:noProof/>
                 <w:webHidden/>
               </w:rPr>
-              <w:t>15</w:t>
+              <w:t>16</w:t>
             </w:r>
             <w:r>
               <w:rPr>
@@ -4129,7 +4129,7 @@
               <w:color w:val="auto"/>
             </w:rPr>
           </w:pPr>
-          <w:hyperlink w:anchor="_Toc473540509" w:history="1">
+          <w:hyperlink w:anchor="_Toc487046885" w:history="1">
             <w:r>
               <w:rPr>
                 <w:rStyle w:val="Hyperlink"/>
@@ -4157,7 +4157,7 @@
                 <w:noProof/>
                 <w:webHidden/>
               </w:rPr>
-              <w:instrText xml:space="preserve"> PAGEREF _Toc473540509 \h </w:instrText>
+              <w:instrText xml:space="preserve"> PAGEREF _Toc487046885 \h </w:instrText>
             </w:r>
             <w:r>
               <w:rPr>
@@ -4177,7 +4177,7 @@
                 <w:noProof/>
                 <w:webHidden/>
               </w:rPr>
-              <w:t>15</w:t>
+              <w:t>16</w:t>
             </w:r>
             <w:r>
               <w:rPr>
@@ -4200,7 +4200,7 @@
               <w:color w:val="auto"/>
             </w:rPr>
           </w:pPr>
-          <w:hyperlink w:anchor="_Toc473540510" w:history="1">
+          <w:hyperlink w:anchor="_Toc487046886" w:history="1">
             <w:r>
               <w:rPr>
                 <w:rStyle w:val="Hyperlink"/>
@@ -4228,7 +4228,7 @@
                 <w:noProof/>
                 <w:webHidden/>
               </w:rPr>
-              <w:instrText xml:space="preserve"> PAGEREF _Toc473540510 \h </w:instrText>
+              <w:instrText xml:space="preserve"> PAGEREF _Toc487046886 \h </w:instrText>
             </w:r>
             <w:r>
               <w:rPr>
@@ -4248,7 +4248,7 @@
                 <w:noProof/>
                 <w:webHidden/>
               </w:rPr>
-              <w:t>15</w:t>
+              <w:t>16</w:t>
             </w:r>
             <w:r>
               <w:rPr>
@@ -4271,7 +4271,7 @@
               <w:color w:val="auto"/>
             </w:rPr>
           </w:pPr>
-          <w:hyperlink w:anchor="_Toc473540511" w:history="1">
+          <w:hyperlink w:anchor="_Toc487046887" w:history="1">
             <w:r>
               <w:rPr>
                 <w:rStyle w:val="Hyperlink"/>
@@ -4299,7 +4299,7 @@
                 <w:noProof/>
                 <w:webHidden/>
               </w:rPr>
-              <w:instrText xml:space="preserve"> PAGEREF _Toc473540511 \h </w:instrText>
+              <w:instrText xml:space="preserve"> PAGEREF _Toc487046887 \h </w:instrText>
             </w:r>
             <w:r>
               <w:rPr>
@@ -4319,7 +4319,7 @@
                 <w:noProof/>
                 <w:webHidden/>
               </w:rPr>
-              <w:t>17</w:t>
+              <w:t>18</w:t>
             </w:r>
             <w:r>
               <w:rPr>
@@ -4342,7 +4342,7 @@
               <w:color w:val="auto"/>
             </w:rPr>
           </w:pPr>
-          <w:hyperlink w:anchor="_Toc473540512" w:history="1">
+          <w:hyperlink w:anchor="_Toc487046888" w:history="1">
             <w:r>
               <w:rPr>
                 <w:rStyle w:val="Hyperlink"/>
@@ -4370,7 +4370,7 @@
                 <w:noProof/>
                 <w:webHidden/>
               </w:rPr>
-              <w:instrText xml:space="preserve"> PAGEREF _Toc473540512 \h </w:instrText>
+              <w:instrText xml:space="preserve"> PAGEREF _Toc487046888 \h </w:instrText>
             </w:r>
             <w:r>
               <w:rPr>
@@ -4390,7 +4390,7 @@
                 <w:noProof/>
                 <w:webHidden/>
               </w:rPr>
-              <w:t>17</w:t>
+              <w:t>18</w:t>
             </w:r>
             <w:r>
               <w:rPr>
@@ -4413,7 +4413,7 @@
               <w:color w:val="auto"/>
             </w:rPr>
           </w:pPr>
-          <w:hyperlink w:anchor="_Toc473540513" w:history="1">
+          <w:hyperlink w:anchor="_Toc487046889" w:history="1">
             <w:r>
               <w:rPr>
                 <w:rStyle w:val="Hyperlink"/>
@@ -4441,7 +4441,7 @@
                 <w:noProof/>
                 <w:webHidden/>
               </w:rPr>
-              <w:instrText xml:space="preserve"> PAGEREF _Toc473540513 \h </w:instrText>
+              <w:instrText xml:space="preserve"> PAGEREF _Toc487046889 \h </w:instrText>
             </w:r>
             <w:r>
               <w:rPr>
@@ -4461,7 +4461,7 @@
                 <w:noProof/>
                 <w:webHidden/>
               </w:rPr>
-              <w:t>18</w:t>
+              <w:t>19</w:t>
             </w:r>
             <w:r>
               <w:rPr>
@@ -4484,7 +4484,7 @@
               <w:color w:val="auto"/>
             </w:rPr>
           </w:pPr>
-          <w:hyperlink w:anchor="_Toc473540514" w:history="1">
+          <w:hyperlink w:anchor="_Toc487046890" w:history="1">
             <w:r>
               <w:rPr>
                 <w:rStyle w:val="Hyperlink"/>
@@ -4512,7 +4512,7 @@
                 <w:noProof/>
                 <w:webHidden/>
               </w:rPr>
-              <w:instrText xml:space="preserve"> PAGEREF _Toc473540514 \h </w:instrText>
+              <w:instrText xml:space="preserve"> PAGEREF _Toc487046890 \h </w:instrText>
             </w:r>
             <w:r>
               <w:rPr>
@@ -4532,7 +4532,7 @@
                 <w:noProof/>
                 <w:webHidden/>
               </w:rPr>
-              <w:t>20</w:t>
+              <w:t>21</w:t>
             </w:r>
             <w:r>
               <w:rPr>
@@ -4555,7 +4555,7 @@
               <w:color w:val="auto"/>
             </w:rPr>
           </w:pPr>
-          <w:hyperlink w:anchor="_Toc473540515" w:history="1">
+          <w:hyperlink w:anchor="_Toc487046891" w:history="1">
             <w:r>
               <w:rPr>
                 <w:rStyle w:val="Hyperlink"/>
@@ -4583,7 +4583,7 @@
                 <w:noProof/>
                 <w:webHidden/>
               </w:rPr>
-              <w:instrText xml:space="preserve"> PAGEREF _Toc473540515 \h </w:instrText>
+              <w:instrText xml:space="preserve"> PAGEREF _Toc487046891 \h </w:instrText>
             </w:r>
             <w:r>
               <w:rPr>
@@ -4603,7 +4603,7 @@
                 <w:noProof/>
                 <w:webHidden/>
               </w:rPr>
-              <w:t>20</w:t>
+              <w:t>21</w:t>
             </w:r>
             <w:r>
               <w:rPr>
@@ -4626,7 +4626,7 @@
               <w:color w:val="auto"/>
             </w:rPr>
           </w:pPr>
-          <w:hyperlink w:anchor="_Toc473540516" w:history="1">
+          <w:hyperlink w:anchor="_Toc487046892" w:history="1">
             <w:r>
               <w:rPr>
                 <w:rStyle w:val="Hyperlink"/>
@@ -4654,7 +4654,7 @@
                 <w:noProof/>
                 <w:webHidden/>
               </w:rPr>
-              <w:instrText xml:space="preserve"> PAGEREF _Toc473540516 \h </w:instrText>
+              <w:instrText xml:space="preserve"> PAGEREF _Toc487046892 \h </w:instrText>
             </w:r>
             <w:r>
               <w:rPr>
@@ -4674,7 +4674,7 @@
                 <w:noProof/>
                 <w:webHidden/>
               </w:rPr>
-              <w:t>20</w:t>
+              <w:t>21</w:t>
             </w:r>
             <w:r>
               <w:rPr>
@@ -4697,14 +4697,14 @@
               <w:color w:val="auto"/>
             </w:rPr>
           </w:pPr>
-          <w:hyperlink w:anchor="_Toc473540517" w:history="1">
+          <w:hyperlink w:anchor="_Toc487046893" w:history="1">
             <w:r>
               <w:rPr>
                 <w:rStyle w:val="Hyperlink"/>
                 <w:b/>
                 <w:noProof/>
               </w:rPr>
-              <w:t>3.8 Recruitment and Departure Process Management</w:t>
+              <w:t>3.8 Employee Appraisal Process</w:t>
             </w:r>
             <w:r>
               <w:rPr>
@@ -4725,7 +4725,7 @@
                 <w:noProof/>
                 <w:webHidden/>
               </w:rPr>
-              <w:instrText xml:space="preserve"> PAGEREF _Toc473540517 \h </w:instrText>
+              <w:instrText xml:space="preserve"> PAGEREF _Toc487046893 \h </w:instrText>
             </w:r>
             <w:r>
               <w:rPr>
@@ -4745,7 +4745,78 @@
                 <w:noProof/>
                 <w:webHidden/>
               </w:rPr>
-              <w:t>22</w:t>
+              <w:t>23</w:t>
+            </w:r>
+            <w:r>
+              <w:rPr>
+                <w:noProof/>
+                <w:webHidden/>
+              </w:rPr>
+              <w:fldChar w:fldCharType="end"/>
+            </w:r>
+          </w:hyperlink>
+        </w:p>
+        <w:p>
+          <w:pPr>
+            <w:pStyle w:val="TOC2"/>
+            <w:tabs>
+              <w:tab w:val="right" w:leader="dot" w:pos="9800"/>
+            </w:tabs>
+            <w:rPr>
+              <w:rFonts w:asciiTheme="minorHAnsi" w:eastAsiaTheme="minorEastAsia" w:hAnsiTheme="minorHAnsi" w:cstheme="minorBidi"/>
+              <w:noProof/>
+              <w:color w:val="auto"/>
+            </w:rPr>
+          </w:pPr>
+          <w:hyperlink w:anchor="_Toc487046894" w:history="1">
+            <w:r>
+              <w:rPr>
+                <w:rStyle w:val="Hyperlink"/>
+                <w:b/>
+                <w:noProof/>
+              </w:rPr>
+              <w:t>3.9 Recruitment and Departure Process Management</w:t>
+            </w:r>
+            <w:r>
+              <w:rPr>
+                <w:noProof/>
+                <w:webHidden/>
+              </w:rPr>
+              <w:tab/>
+            </w:r>
+            <w:r>
+              <w:rPr>
+                <w:noProof/>
+                <w:webHidden/>
+              </w:rPr>
+              <w:fldChar w:fldCharType="begin"/>
+            </w:r>
+            <w:r>
+              <w:rPr>
+                <w:noProof/>
+                <w:webHidden/>
+              </w:rPr>
+              <w:instrText xml:space="preserve"> PAGEREF _Toc487046894 \h </w:instrText>
+            </w:r>
+            <w:r>
+              <w:rPr>
+                <w:noProof/>
+                <w:webHidden/>
+              </w:rPr>
+            </w:r>
+            <w:r>
+              <w:rPr>
+                <w:noProof/>
+                <w:webHidden/>
+              </w:rPr>
+              <w:fldChar w:fldCharType="separate"/>
+            </w:r>
+            <w:r>
+              <w:rPr>
+                <w:noProof/>
+                <w:webHidden/>
+              </w:rPr>
+              <w:t>24</w:t>
             </w:r>
             <w:r>
               <w:rPr>
@@ -4768,14 +4839,14 @@
               <w:color w:val="auto"/>
             </w:rPr>
           </w:pPr>
-          <w:hyperlink w:anchor="_Toc473540518" w:history="1">
+          <w:hyperlink w:anchor="_Toc487046895" w:history="1">
             <w:r>
               <w:rPr>
                 <w:rStyle w:val="Hyperlink"/>
                 <w:b/>
                 <w:noProof/>
               </w:rPr>
-              <w:t>3.8.1 Module Overview</w:t>
+              <w:t>3.9.1 Module Overview</w:t>
             </w:r>
             <w:r>
               <w:rPr>
@@ -4796,7 +4867,7 @@
                 <w:noProof/>
                 <w:webHidden/>
               </w:rPr>
-              <w:instrText xml:space="preserve"> PAGEREF _Toc473540518 \h </w:instrText>
+              <w:instrText xml:space="preserve"> PAGEREF _Toc487046895 \h </w:instrText>
             </w:r>
             <w:r>
               <w:rPr>
@@ -4816,7 +4887,7 @@
                 <w:noProof/>
                 <w:webHidden/>
               </w:rPr>
-              <w:t>22</w:t>
+              <w:t>24</w:t>
             </w:r>
             <w:r>
               <w:rPr>
@@ -4839,14 +4910,14 @@
               <w:color w:val="auto"/>
             </w:rPr>
           </w:pPr>
-          <w:hyperlink w:anchor="_Toc473540519" w:history="1">
+          <w:hyperlink w:anchor="_Toc487046896" w:history="1">
             <w:r>
               <w:rPr>
                 <w:rStyle w:val="Hyperlink"/>
                 <w:b/>
                 <w:noProof/>
               </w:rPr>
-              <w:t>3.8.2 To Be system</w:t>
+              <w:t>3.9.2 To Be system</w:t>
             </w:r>
             <w:r>
               <w:rPr>
@@ -4867,7 +4938,7 @@
                 <w:noProof/>
                 <w:webHidden/>
               </w:rPr>
-              <w:instrText xml:space="preserve"> PAGEREF _Toc473540519 \h </w:instrText>
+              <w:instrText xml:space="preserve"> PAGEREF _Toc487046896 \h </w:instrText>
             </w:r>
             <w:r>
               <w:rPr>
@@ -4887,7 +4958,7 @@
                 <w:noProof/>
                 <w:webHidden/>
               </w:rPr>
-              <w:t>22</w:t>
+              <w:t>24</w:t>
             </w:r>
             <w:r>
               <w:rPr>
@@ -4910,14 +4981,14 @@
               <w:color w:val="auto"/>
             </w:rPr>
           </w:pPr>
-          <w:hyperlink w:anchor="_Toc473540520" w:history="1">
+          <w:hyperlink w:anchor="_Toc487046897" w:history="1">
             <w:r>
               <w:rPr>
                 <w:rStyle w:val="Hyperlink"/>
                 <w:b/>
                 <w:noProof/>
               </w:rPr>
-              <w:t>3.9 Employee Loan Management</w:t>
+              <w:t>3.10 Employee Loan Management</w:t>
             </w:r>
             <w:r>
               <w:rPr>
@@ -4938,7 +5009,7 @@
                 <w:noProof/>
                 <w:webHidden/>
               </w:rPr>
-              <w:instrText xml:space="preserve"> PAGEREF _Toc473540520 \h </w:instrText>
+              <w:instrText xml:space="preserve"> PAGEREF _Toc487046897 \h </w:instrText>
             </w:r>
             <w:r>
               <w:rPr>
@@ -4958,7 +5029,7 @@
                 <w:noProof/>
                 <w:webHidden/>
               </w:rPr>
-              <w:t>24</w:t>
+              <w:t>27</w:t>
             </w:r>
             <w:r>
               <w:rPr>
@@ -4981,14 +5052,14 @@
               <w:color w:val="auto"/>
             </w:rPr>
           </w:pPr>
-          <w:hyperlink w:anchor="_Toc473540521" w:history="1">
+          <w:hyperlink w:anchor="_Toc487046898" w:history="1">
             <w:r>
               <w:rPr>
                 <w:rStyle w:val="Hyperlink"/>
                 <w:b/>
                 <w:noProof/>
               </w:rPr>
-              <w:t>3.9.1 Module overview</w:t>
+              <w:t>3.10.1 Module overview</w:t>
             </w:r>
             <w:r>
               <w:rPr>
@@ -5009,7 +5080,7 @@
                 <w:noProof/>
                 <w:webHidden/>
               </w:rPr>
-              <w:instrText xml:space="preserve"> PAGEREF _Toc473540521 \h </w:instrText>
+              <w:instrText xml:space="preserve"> PAGEREF _Toc487046898 \h </w:instrText>
             </w:r>
             <w:r>
               <w:rPr>
@@ -5029,7 +5100,7 @@
                 <w:noProof/>
                 <w:webHidden/>
               </w:rPr>
-              <w:t>24</w:t>
+              <w:t>27</w:t>
             </w:r>
             <w:r>
               <w:rPr>
@@ -5052,14 +5123,14 @@
               <w:color w:val="auto"/>
             </w:rPr>
           </w:pPr>
-          <w:hyperlink w:anchor="_Toc473540522" w:history="1">
+          <w:hyperlink w:anchor="_Toc487046899" w:history="1">
             <w:r>
               <w:rPr>
                 <w:rStyle w:val="Hyperlink"/>
                 <w:b/>
                 <w:noProof/>
               </w:rPr>
-              <w:t>3.9.2 To Be System</w:t>
+              <w:t>3.10.2 To Be System</w:t>
             </w:r>
             <w:r>
               <w:rPr>
@@ -5080,7 +5151,7 @@
                 <w:noProof/>
                 <w:webHidden/>
               </w:rPr>
-              <w:instrText xml:space="preserve"> PAGEREF _Toc473540522 \h </w:instrText>
+              <w:instrText xml:space="preserve"> PAGEREF _Toc487046899 \h </w:instrText>
             </w:r>
             <w:r>
               <w:rPr>
@@ -5100,7 +5171,7 @@
                 <w:noProof/>
                 <w:webHidden/>
               </w:rPr>
-              <w:t>24</w:t>
+              <w:t>28</w:t>
             </w:r>
             <w:r>
               <w:rPr>
@@ -5123,14 +5194,14 @@
               <w:color w:val="auto"/>
             </w:rPr>
           </w:pPr>
-          <w:hyperlink w:anchor="_Toc473540523" w:history="1">
+          <w:hyperlink w:anchor="_Toc487046900" w:history="1">
             <w:r>
               <w:rPr>
                 <w:rStyle w:val="Hyperlink"/>
                 <w:b/>
                 <w:noProof/>
               </w:rPr>
-              <w:t>3.10 Employee Benefits Management</w:t>
+              <w:t>3.11 Employee Benefits Management</w:t>
             </w:r>
             <w:r>
               <w:rPr>
@@ -5151,7 +5222,7 @@
                 <w:noProof/>
                 <w:webHidden/>
               </w:rPr>
-              <w:instrText xml:space="preserve"> PAGEREF _Toc473540523 \h </w:instrText>
+              <w:instrText xml:space="preserve"> PAGEREF _Toc487046900 \h </w:instrText>
             </w:r>
             <w:r>
               <w:rPr>
@@ -5171,7 +5242,7 @@
                 <w:noProof/>
                 <w:webHidden/>
               </w:rPr>
-              <w:t>25</w:t>
+              <w:t>28</w:t>
             </w:r>
             <w:r>
               <w:rPr>
@@ -5194,14 +5265,14 @@
               <w:color w:val="auto"/>
             </w:rPr>
           </w:pPr>
-          <w:hyperlink w:anchor="_Toc473540524" w:history="1">
+          <w:hyperlink w:anchor="_Toc487046901" w:history="1">
             <w:r>
               <w:rPr>
                 <w:rStyle w:val="Hyperlink"/>
                 <w:b/>
                 <w:noProof/>
               </w:rPr>
-              <w:t>3.10.1 Module overview</w:t>
+              <w:t>3.11.1 Module overview</w:t>
             </w:r>
             <w:r>
               <w:rPr>
@@ -5222,7 +5293,7 @@
                 <w:noProof/>
                 <w:webHidden/>
               </w:rPr>
-              <w:instrText xml:space="preserve"> PAGEREF _Toc473540524 \h </w:instrText>
+              <w:instrText xml:space="preserve"> PAGEREF _Toc487046901 \h </w:instrText>
             </w:r>
             <w:r>
               <w:rPr>
@@ -5242,7 +5313,7 @@
                 <w:noProof/>
                 <w:webHidden/>
               </w:rPr>
-              <w:t>25</w:t>
+              <w:t>28</w:t>
             </w:r>
             <w:r>
               <w:rPr>
@@ -5265,14 +5336,14 @@
               <w:color w:val="auto"/>
             </w:rPr>
           </w:pPr>
-          <w:hyperlink w:anchor="_Toc473540525" w:history="1">
+          <w:hyperlink w:anchor="_Toc487046902" w:history="1">
             <w:r>
               <w:rPr>
                 <w:rStyle w:val="Hyperlink"/>
                 <w:b/>
                 <w:noProof/>
               </w:rPr>
-              <w:t>3.10.2 To Be system</w:t>
+              <w:t>3.11.2 To Be system</w:t>
             </w:r>
             <w:r>
               <w:rPr>
@@ -5293,7 +5364,7 @@
                 <w:noProof/>
                 <w:webHidden/>
               </w:rPr>
-              <w:instrText xml:space="preserve"> PAGEREF _Toc473540525 \h </w:instrText>
+              <w:instrText xml:space="preserve"> PAGEREF _Toc487046902 \h </w:instrText>
             </w:r>
             <w:r>
               <w:rPr>
@@ -5313,7 +5384,7 @@
                 <w:noProof/>
                 <w:webHidden/>
               </w:rPr>
-              <w:t>25</w:t>
+              <w:t>28</w:t>
             </w:r>
             <w:r>
               <w:rPr>
@@ -5336,7 +5407,7 @@
               <w:color w:val="auto"/>
             </w:rPr>
           </w:pPr>
-          <w:hyperlink w:anchor="_Toc473540526" w:history="1">
+          <w:hyperlink w:anchor="_Toc487046903" w:history="1">
             <w:r>
               <w:rPr>
                 <w:rStyle w:val="Hyperlink"/>
@@ -5364,7 +5435,7 @@
                 <w:noProof/>
                 <w:webHidden/>
               </w:rPr>
-              <w:instrText xml:space="preserve"> PAGEREF _Toc473540526 \h </w:instrText>
+              <w:instrText xml:space="preserve"> PAGEREF _Toc487046903 \h </w:instrText>
             </w:r>
             <w:r>
               <w:rPr>
@@ -5384,7 +5455,7 @@
                 <w:noProof/>
                 <w:webHidden/>
               </w:rPr>
-              <w:t>26</w:t>
+              <w:t>29</w:t>
             </w:r>
             <w:r>
               <w:rPr>
@@ -5444,7 +5515,7 @@
           <w:b/>
         </w:rPr>
       </w:pPr>
-      <w:bookmarkStart w:id="4" w:name="_Toc473540488"/>
+      <w:bookmarkStart w:id="4" w:name="_Toc487046864"/>
       <w:r>
         <w:rPr>
           <w:b/>
@@ -5467,7 +5538,7 @@
           <w:b/>
         </w:rPr>
       </w:pPr>
-      <w:bookmarkStart w:id="5" w:name="_Toc473540489"/>
+      <w:bookmarkStart w:id="5" w:name="_Toc487046865"/>
       <w:r>
         <w:rPr>
           <w:b/>
@@ -5596,7 +5667,7 @@
           <w:b/>
         </w:rPr>
       </w:pPr>
-      <w:bookmarkStart w:id="6" w:name="_Toc473540490"/>
+      <w:bookmarkStart w:id="6" w:name="_Toc487046866"/>
       <w:r>
         <w:rPr>
           <w:b/>
@@ -6462,7 +6533,7 @@
           <w:b/>
         </w:rPr>
       </w:pPr>
-      <w:bookmarkStart w:id="7" w:name="_Toc473540491"/>
+      <w:bookmarkStart w:id="7" w:name="_Toc487046867"/>
       <w:r>
         <w:rPr>
           <w:b/>
@@ -6478,7 +6549,7 @@
           <w:b/>
         </w:rPr>
       </w:pPr>
-      <w:bookmarkStart w:id="8" w:name="_Toc473540492"/>
+      <w:bookmarkStart w:id="8" w:name="_Toc487046868"/>
       <w:r>
         <w:rPr>
           <w:b/>
@@ -6589,7 +6660,7 @@
           <w:b/>
         </w:rPr>
       </w:pPr>
-      <w:bookmarkStart w:id="9" w:name="_Toc473540493"/>
+      <w:bookmarkStart w:id="9" w:name="_Toc487046869"/>
       <w:r>
         <w:rPr>
           <w:b/>
@@ -6605,7 +6676,7 @@
           <w:b/>
         </w:rPr>
       </w:pPr>
-      <w:bookmarkStart w:id="10" w:name="_Toc473540494"/>
+      <w:bookmarkStart w:id="10" w:name="_Toc487046870"/>
       <w:r>
         <w:rPr>
           <w:b/>
@@ -6696,7 +6767,7 @@
           <w:b/>
         </w:rPr>
       </w:pPr>
-      <w:bookmarkStart w:id="11" w:name="_Toc473540495"/>
+      <w:bookmarkStart w:id="11" w:name="_Toc487046871"/>
       <w:r>
         <w:rPr>
           <w:b/>
@@ -7018,7 +7089,7 @@
           <w:b/>
         </w:rPr>
       </w:pPr>
-      <w:bookmarkStart w:id="12" w:name="_Toc473540496"/>
+      <w:bookmarkStart w:id="12" w:name="_Toc487046872"/>
       <w:r>
         <w:rPr>
           <w:b/>
@@ -7042,7 +7113,7 @@
           <w:b/>
         </w:rPr>
       </w:pPr>
-      <w:bookmarkStart w:id="14" w:name="_Toc473540497"/>
+      <w:bookmarkStart w:id="14" w:name="_Toc487046873"/>
       <w:r>
         <w:rPr>
           <w:b/>
@@ -7278,7 +7349,7 @@
         </w:rPr>
       </w:pPr>
       <w:bookmarkStart w:id="15" w:name="_2et92p0" w:colFirst="0" w:colLast="0"/>
-      <w:bookmarkStart w:id="16" w:name="_Toc473540498"/>
+      <w:bookmarkStart w:id="16" w:name="_Toc487046874"/>
       <w:bookmarkEnd w:id="15"/>
       <w:r>
         <w:rPr>
@@ -7839,7 +7910,7 @@
         </w:rPr>
       </w:pPr>
       <w:bookmarkStart w:id="17" w:name="_tyjcwt" w:colFirst="0" w:colLast="0"/>
-      <w:bookmarkStart w:id="18" w:name="_Toc473540499"/>
+      <w:bookmarkStart w:id="18" w:name="_Toc487046875"/>
       <w:bookmarkEnd w:id="17"/>
       <w:r>
         <w:rPr>
@@ -8015,7 +8086,7 @@
           <w:b/>
         </w:rPr>
       </w:pPr>
-      <w:bookmarkStart w:id="19" w:name="_Toc473540500"/>
+      <w:bookmarkStart w:id="19" w:name="_Toc487046876"/>
       <w:r>
         <w:rPr>
           <w:b/>
@@ -8139,7 +8210,7 @@
         </w:rPr>
       </w:pPr>
       <w:bookmarkStart w:id="20" w:name="_3dy6vkm" w:colFirst="0" w:colLast="0"/>
-      <w:bookmarkStart w:id="21" w:name="_Toc473540501"/>
+      <w:bookmarkStart w:id="21" w:name="_Toc487046877"/>
       <w:bookmarkEnd w:id="20"/>
       <w:r>
         <w:rPr>
@@ -8395,11 +8466,6 @@
       </w:pPr>
     </w:p>
     <w:p/>
-    <w:p/>
-    <w:p/>
-    <w:p/>
-    <w:p/>
-    <w:p/>
     <w:p>
       <w:pPr>
         <w:pStyle w:val="Heading3"/>
@@ -8407,7 +8473,7 @@
           <w:b/>
         </w:rPr>
       </w:pPr>
-      <w:bookmarkStart w:id="22" w:name="_Toc473540502"/>
+      <w:bookmarkStart w:id="22" w:name="_Toc487046878"/>
       <w:r>
         <w:rPr>
           <w:b/>
@@ -8561,7 +8627,7 @@
           <v:shape id="_x0000_i1025" type="#_x0000_t75" style="width:349.5pt;height:376.5pt" o:ole="">
             <v:imagedata r:id="rId13" o:title=""/>
           </v:shape>
-          <o:OLEObject Type="Embed" ProgID="Visio.Drawing.11" ShapeID="_x0000_i1025" DrawAspect="Content" ObjectID="_1547284352" r:id="rId14"/>
+          <o:OLEObject Type="Embed" ProgID="Visio.Drawing.11" ShapeID="_x0000_i1025" DrawAspect="Content" ObjectID="_1560788853" r:id="rId14"/>
         </w:object>
       </w:r>
     </w:p>
@@ -8635,7 +8701,7 @@
         </w:rPr>
         <w:t xml:space="preserve"> </w:t>
       </w:r>
-      <w:bookmarkStart w:id="24" w:name="_Toc473540503"/>
+      <w:bookmarkStart w:id="24" w:name="_Toc487046879"/>
       <w:r>
         <w:rPr>
           <w:b/>
@@ -8750,12 +8816,188 @@
     <w:p>
       <w:pPr>
         <w:spacing w:after="0"/>
-        <w:rPr>
-          <w:rFonts w:ascii="Times New Roman" w:hAnsi="Times New Roman" w:cs="Times New Roman"/>
-          <w:sz w:val="24"/>
-          <w:szCs w:val="24"/>
-        </w:rPr>
-      </w:pPr>
+        <w:jc w:val="both"/>
+        <w:rPr>
+          <w:rFonts w:ascii="Times New Roman" w:hAnsi="Times New Roman" w:cs="Times New Roman"/>
+          <w:sz w:val="24"/>
+          <w:szCs w:val="24"/>
+        </w:rPr>
+      </w:pPr>
+    </w:p>
+    <w:p>
+      <w:pPr>
+        <w:spacing w:after="0"/>
+        <w:jc w:val="both"/>
+        <w:rPr>
+          <w:rFonts w:ascii="Times New Roman" w:hAnsi="Times New Roman" w:cs="Times New Roman"/>
+          <w:sz w:val="24"/>
+          <w:szCs w:val="24"/>
+        </w:rPr>
+      </w:pPr>
+    </w:p>
+    <w:p>
+      <w:pPr>
+        <w:spacing w:after="0"/>
+        <w:jc w:val="both"/>
+        <w:rPr>
+          <w:rFonts w:ascii="Times New Roman" w:hAnsi="Times New Roman" w:cs="Times New Roman"/>
+          <w:sz w:val="24"/>
+          <w:szCs w:val="24"/>
+        </w:rPr>
+      </w:pPr>
+      <w:r>
+        <w:rPr>
+          <w:rFonts w:ascii="Times New Roman" w:hAnsi="Times New Roman" w:cs="Times New Roman"/>
+          <w:sz w:val="24"/>
+          <w:szCs w:val="24"/>
+        </w:rPr>
+        <w:lastRenderedPageBreak/>
+        <w:t xml:space="preserve">Each </w:t>
+      </w:r>
+      <w:r>
+        <w:rPr>
+          <w:rFonts w:ascii="Times New Roman" w:hAnsi="Times New Roman" w:cs="Times New Roman"/>
+          <w:sz w:val="24"/>
+          <w:szCs w:val="24"/>
+        </w:rPr>
+        <w:t>illegible</w:t>
+      </w:r>
+      <w:r>
+        <w:rPr>
+          <w:rFonts w:ascii="Times New Roman" w:hAnsi="Times New Roman" w:cs="Times New Roman"/>
+          <w:sz w:val="24"/>
+          <w:szCs w:val="24"/>
+        </w:rPr>
+        <w:t xml:space="preserve"> employee can request for leave encashment. HR can sat a time frame for </w:t>
+      </w:r>
+      <w:r>
+        <w:rPr>
+          <w:rFonts w:ascii="Times New Roman" w:hAnsi="Times New Roman" w:cs="Times New Roman"/>
+          <w:sz w:val="24"/>
+          <w:szCs w:val="24"/>
+        </w:rPr>
+        <w:t>leave encashment</w:t>
+      </w:r>
+      <w:r>
+        <w:rPr>
+          <w:rFonts w:ascii="Times New Roman" w:hAnsi="Times New Roman" w:cs="Times New Roman"/>
+          <w:sz w:val="24"/>
+          <w:szCs w:val="24"/>
+        </w:rPr>
+        <w:t xml:space="preserve"> request. Within this time </w:t>
+      </w:r>
+      <w:r>
+        <w:rPr>
+          <w:rFonts w:ascii="Times New Roman" w:hAnsi="Times New Roman" w:cs="Times New Roman"/>
+          <w:sz w:val="24"/>
+          <w:szCs w:val="24"/>
+        </w:rPr>
+        <w:t>employee can request for leave encashment.</w:t>
+      </w:r>
+      <w:r>
+        <w:rPr>
+          <w:rFonts w:ascii="Times New Roman" w:hAnsi="Times New Roman" w:cs="Times New Roman"/>
+          <w:sz w:val="24"/>
+          <w:szCs w:val="24"/>
+        </w:rPr>
+        <w:t xml:space="preserve"> Detail process on below.</w:t>
+      </w:r>
+    </w:p>
+    <w:p>
+      <w:pPr>
+        <w:spacing w:after="0"/>
+        <w:jc w:val="center"/>
+        <w:rPr>
+          <w:rFonts w:ascii="Times New Roman" w:hAnsi="Times New Roman" w:cs="Times New Roman"/>
+          <w:sz w:val="24"/>
+          <w:szCs w:val="24"/>
+        </w:rPr>
+      </w:pPr>
+      <w:r>
+        <w:rPr>
+          <w:rFonts w:ascii="Times New Roman" w:hAnsi="Times New Roman" w:cs="Times New Roman"/>
+          <w:noProof/>
+          <w:sz w:val="24"/>
+          <w:szCs w:val="24"/>
+        </w:rPr>
+        <w:drawing>
+          <wp:inline distT="0" distB="0" distL="0" distR="0">
+            <wp:extent cx="4514850" cy="2457450"/>
+            <wp:effectExtent l="0" t="0" r="0" b="0"/>
+            <wp:docPr id="11" name="Picture 11" descr="F:\ERP ODOO\Git Document\samuda-docs\CRS-Documents\HR\Diagram\image\Leave Encashment.jpg"/>
+            <wp:cNvGraphicFramePr>
+              <a:graphicFrameLocks xmlns:a="http://schemas.openxmlformats.org/drawingml/2006/main" noChangeAspect="1"/>
+            </wp:cNvGraphicFramePr>
+            <a:graphic xmlns:a="http://schemas.openxmlformats.org/drawingml/2006/main">
+              <a:graphicData uri="http://schemas.openxmlformats.org/drawingml/2006/picture">
+                <pic:pic xmlns:pic="http://schemas.openxmlformats.org/drawingml/2006/picture">
+                  <pic:nvPicPr>
+                    <pic:cNvPr id="0" name="Picture 7" descr="F:\ERP ODOO\Git Document\samuda-docs\CRS-Documents\HR\Diagram\image\Leave Encashment.jpg"/>
+                    <pic:cNvPicPr>
+                      <a:picLocks noChangeAspect="1" noChangeArrowheads="1"/>
+                    </pic:cNvPicPr>
+                  </pic:nvPicPr>
+                  <pic:blipFill>
+                    <a:blip r:embed="rId15">
+                      <a:extLst>
+                        <a:ext uri="{28A0092B-C50C-407E-A947-70E740481C1C}">
+                          <a14:useLocalDpi xmlns:a14="http://schemas.microsoft.com/office/drawing/2010/main" val="0"/>
+                        </a:ext>
+                      </a:extLst>
+                    </a:blip>
+                    <a:srcRect/>
+                    <a:stretch>
+                      <a:fillRect/>
+                    </a:stretch>
+                  </pic:blipFill>
+                  <pic:spPr bwMode="auto">
+                    <a:xfrm>
+                      <a:off x="0" y="0"/>
+                      <a:ext cx="4514850" cy="2457450"/>
+                    </a:xfrm>
+                    <a:prstGeom prst="rect">
+                      <a:avLst/>
+                    </a:prstGeom>
+                    <a:noFill/>
+                    <a:ln>
+                      <a:noFill/>
+                    </a:ln>
+                  </pic:spPr>
+                </pic:pic>
+              </a:graphicData>
+            </a:graphic>
+          </wp:inline>
+        </w:drawing>
+      </w:r>
+    </w:p>
+    <w:p>
+      <w:pPr>
+        <w:spacing w:after="0"/>
+        <w:jc w:val="center"/>
+        <w:rPr>
+          <w:rFonts w:ascii="Times New Roman" w:hAnsi="Times New Roman" w:cs="Times New Roman"/>
+          <w:sz w:val="24"/>
+          <w:szCs w:val="24"/>
+        </w:rPr>
+      </w:pPr>
+      <w:r>
+        <w:rPr>
+          <w:b/>
+        </w:rPr>
+        <w:t>Fig:</w:t>
+      </w:r>
+      <w:r>
+        <w:t xml:space="preserve"> </w:t>
+      </w:r>
+      <w:r>
+        <w:t xml:space="preserve">Leave </w:t>
+      </w:r>
+      <w:r>
+        <w:t>Encashment Request</w:t>
+      </w:r>
+      <w:r>
+        <w:t xml:space="preserve"> Process</w:t>
+      </w:r>
     </w:p>
     <w:p>
       <w:pPr>
@@ -8764,12 +9006,11 @@
           <w:b/>
         </w:rPr>
       </w:pPr>
-      <w:bookmarkStart w:id="25" w:name="_Toc473540504"/>
-      <w:r>
-        <w:rPr>
-          <w:b/>
-        </w:rPr>
-        <w:lastRenderedPageBreak/>
+      <w:bookmarkStart w:id="25" w:name="_Toc487046880"/>
+      <w:r>
+        <w:rPr>
+          <w:b/>
+        </w:rPr>
         <w:t>3.3.8</w:t>
       </w:r>
       <w:r>
@@ -8882,6 +9123,7 @@
         <w:rPr>
           <w:noProof/>
         </w:rPr>
+        <w:lastRenderedPageBreak/>
         <w:drawing>
           <wp:inline distT="0" distB="0" distL="0" distR="0" wp14:anchorId="7B3FF5B0" wp14:editId="5150E7F7">
             <wp:extent cx="4714875" cy="4306186"/>
@@ -8900,7 +9142,7 @@
                     </pic:cNvPicPr>
                   </pic:nvPicPr>
                   <pic:blipFill>
-                    <a:blip r:embed="rId15">
+                    <a:blip r:embed="rId16">
                       <a:extLst>
                         <a:ext uri="{28A0092B-C50C-407E-A947-70E740481C1C}">
                           <a14:useLocalDpi xmlns:a14="http://schemas.microsoft.com/office/drawing/2010/main" val="0"/>
@@ -8958,12 +9200,11 @@
         <w:br/>
       </w:r>
     </w:p>
-    <w:p/>
-    <w:p/>
-    <w:p/>
-    <w:p/>
-    <w:p/>
-    <w:p/>
+    <w:p>
+      <w:pPr>
+        <w:jc w:val="center"/>
+      </w:pPr>
+    </w:p>
     <w:p>
       <w:pPr>
         <w:pStyle w:val="Heading2"/>
@@ -8975,12 +9216,11 @@
           <w:b/>
         </w:rPr>
       </w:pPr>
-      <w:bookmarkStart w:id="26" w:name="_Toc473540505"/>
-      <w:r>
-        <w:rPr>
-          <w:b/>
-        </w:rPr>
-        <w:lastRenderedPageBreak/>
+      <w:bookmarkStart w:id="26" w:name="_Toc487046881"/>
+      <w:r>
+        <w:rPr>
+          <w:b/>
+        </w:rPr>
         <w:t>Attendance Management</w:t>
       </w:r>
       <w:bookmarkEnd w:id="26"/>
@@ -9006,7 +9246,7 @@
         </w:rPr>
         <w:t xml:space="preserve"> </w:t>
       </w:r>
-      <w:bookmarkStart w:id="27" w:name="_Toc473540506"/>
+      <w:bookmarkStart w:id="27" w:name="_Toc487046882"/>
       <w:r>
         <w:rPr>
           <w:rStyle w:val="Heading8Char"/>
@@ -9206,7 +9446,6 @@
         <w:ind w:hanging="90"/>
         <w:rPr>
           <w:rFonts w:ascii="Times New Roman" w:hAnsi="Times New Roman" w:cs="Times New Roman"/>
-          <w:b/>
           <w:sz w:val="24"/>
           <w:szCs w:val="24"/>
         </w:rPr>
@@ -9218,7 +9457,7 @@
         </w:rPr>
         <w:t xml:space="preserve">   </w:t>
       </w:r>
-      <w:bookmarkStart w:id="28" w:name="_Toc473540507"/>
+      <w:bookmarkStart w:id="28" w:name="_Toc487046883"/>
       <w:r>
         <w:rPr>
           <w:rStyle w:val="Heading3Char"/>
@@ -9300,6 +9539,17 @@
         </w:rPr>
         <w:t>:</w:t>
       </w:r>
+    </w:p>
+    <w:p>
+      <w:pPr>
+        <w:ind w:hanging="90"/>
+        <w:rPr>
+          <w:rFonts w:ascii="Times New Roman" w:hAnsi="Times New Roman" w:cs="Times New Roman"/>
+          <w:b/>
+          <w:sz w:val="24"/>
+          <w:szCs w:val="24"/>
+        </w:rPr>
+      </w:pPr>
     </w:p>
     <w:p>
       <w:pPr>
@@ -9321,6 +9571,7 @@
           <w:sz w:val="24"/>
           <w:szCs w:val="24"/>
         </w:rPr>
+        <w:lastRenderedPageBreak/>
         <w:t xml:space="preserve">Integration with any biometric </w:t>
       </w:r>
       <w:r>
@@ -9680,9 +9931,9 @@
       <w:r>
         <w:object w:dxaOrig="9138" w:dyaOrig="6385" w14:anchorId="1779AA6D">
           <v:shape id="_x0000_i1026" type="#_x0000_t75" style="width:457.5pt;height:318.75pt" o:ole="">
-            <v:imagedata r:id="rId16" o:title=""/>
+            <v:imagedata r:id="rId17" o:title=""/>
           </v:shape>
-          <o:OLEObject Type="Embed" ProgID="Visio.Drawing.11" ShapeID="_x0000_i1026" DrawAspect="Content" ObjectID="_1547284353" r:id="rId17"/>
+          <o:OLEObject Type="Embed" ProgID="Visio.Drawing.11" ShapeID="_x0000_i1026" DrawAspect="Content" ObjectID="_1560788854" r:id="rId18"/>
         </w:object>
       </w:r>
       <w:r>
@@ -9748,7 +9999,7 @@
         </w:rPr>
         <w:t xml:space="preserve"> </w:t>
       </w:r>
-      <w:bookmarkStart w:id="29" w:name="_Toc473540508"/>
+      <w:bookmarkStart w:id="29" w:name="_Toc487046884"/>
       <w:r>
         <w:rPr>
           <w:b/>
@@ -9776,7 +10027,7 @@
         </w:rPr>
         <w:t xml:space="preserve">  </w:t>
       </w:r>
-      <w:bookmarkStart w:id="30" w:name="_Toc473540509"/>
+      <w:bookmarkStart w:id="30" w:name="_Toc487046885"/>
       <w:r>
         <w:rPr>
           <w:b/>
@@ -9846,7 +10097,7 @@
           <w:b/>
         </w:rPr>
       </w:pPr>
-      <w:bookmarkStart w:id="31" w:name="_Toc473540510"/>
+      <w:bookmarkStart w:id="31" w:name="_Toc487046886"/>
       <w:r>
         <w:rPr>
           <w:b/>
@@ -10368,7 +10619,7 @@
                     </pic:cNvPicPr>
                   </pic:nvPicPr>
                   <pic:blipFill>
-                    <a:blip r:embed="rId18" cstate="print">
+                    <a:blip r:embed="rId19" cstate="print">
                       <a:extLst>
                         <a:ext uri="{28A0092B-C50C-407E-A947-70E740481C1C}">
                           <a14:useLocalDpi xmlns:a14="http://schemas.microsoft.com/office/drawing/2010/main" val="0"/>
@@ -10424,7 +10675,7 @@
           <w:b/>
         </w:rPr>
       </w:pPr>
-      <w:bookmarkStart w:id="32" w:name="_Toc473540511"/>
+      <w:bookmarkStart w:id="32" w:name="_Toc487046887"/>
       <w:r>
         <w:rPr>
           <w:b/>
@@ -10441,7 +10692,7 @@
           <w:b/>
         </w:rPr>
       </w:pPr>
-      <w:bookmarkStart w:id="33" w:name="_Toc473540512"/>
+      <w:bookmarkStart w:id="33" w:name="_Toc487046888"/>
       <w:r>
         <w:rPr>
           <w:b/>
@@ -10543,7 +10794,7 @@
                     </pic:cNvPicPr>
                   </pic:nvPicPr>
                   <pic:blipFill>
-                    <a:blip r:embed="rId19">
+                    <a:blip r:embed="rId20">
                       <a:extLst>
                         <a:ext uri="{28A0092B-C50C-407E-A947-70E740481C1C}">
                           <a14:useLocalDpi xmlns:a14="http://schemas.microsoft.com/office/drawing/2010/main" val="0"/>
@@ -10695,7 +10946,7 @@
           <w:b/>
         </w:rPr>
       </w:pPr>
-      <w:bookmarkStart w:id="34" w:name="_Toc473540513"/>
+      <w:bookmarkStart w:id="34" w:name="_Toc487046889"/>
       <w:r>
         <w:rPr>
           <w:b/>
@@ -12224,7 +12475,7 @@
                     </pic:cNvPicPr>
                   </pic:nvPicPr>
                   <pic:blipFill>
-                    <a:blip r:embed="rId20" cstate="print">
+                    <a:blip r:embed="rId21" cstate="print">
                       <a:extLst>
                         <a:ext uri="{28A0092B-C50C-407E-A947-70E740481C1C}">
                           <a14:useLocalDpi xmlns:a14="http://schemas.microsoft.com/office/drawing/2010/main" val="0"/>
@@ -12295,6 +12546,44 @@
     </w:p>
     <w:p>
       <w:pPr>
+        <w:pStyle w:val="Heading2"/>
+        <w:rPr>
+          <w:b/>
+        </w:rPr>
+      </w:pPr>
+      <w:bookmarkStart w:id="35" w:name="_Toc487046890"/>
+      <w:r>
+        <w:rPr>
+          <w:b/>
+        </w:rPr>
+        <w:t xml:space="preserve">3.7 </w:t>
+      </w:r>
+      <w:r>
+        <w:rPr>
+          <w:b/>
+        </w:rPr>
+        <w:t>Employee Advance Salary Process</w:t>
+      </w:r>
+      <w:bookmarkEnd w:id="35"/>
+    </w:p>
+    <w:p>
+      <w:pPr>
+        <w:pStyle w:val="Heading3"/>
+        <w:rPr>
+          <w:b/>
+        </w:rPr>
+      </w:pPr>
+      <w:bookmarkStart w:id="36" w:name="_Toc487046891"/>
+      <w:r>
+        <w:rPr>
+          <w:b/>
+        </w:rPr>
+        <w:t>3.7.1 Module Overview</w:t>
+      </w:r>
+      <w:bookmarkEnd w:id="36"/>
+    </w:p>
+    <w:p>
+      <w:pPr>
         <w:jc w:val="both"/>
         <w:rPr>
           <w:rFonts w:ascii="Times New Roman" w:hAnsi="Times New Roman" w:cs="Times New Roman"/>
@@ -12302,28 +12591,86 @@
           <w:szCs w:val="24"/>
         </w:rPr>
       </w:pPr>
-    </w:p>
-    <w:p>
-      <w:pPr>
-        <w:pStyle w:val="Heading2"/>
-        <w:rPr>
-          <w:b/>
-        </w:rPr>
-      </w:pPr>
-      <w:bookmarkStart w:id="35" w:name="_Toc473540514"/>
-      <w:r>
-        <w:rPr>
-          <w:b/>
-        </w:rPr>
-        <w:t xml:space="preserve">3.7 </w:t>
-      </w:r>
-      <w:r>
-        <w:rPr>
-          <w:b/>
-        </w:rPr>
-        <w:t>Employee Advance Salary Process</w:t>
-      </w:r>
-      <w:bookmarkEnd w:id="35"/>
+      <w:r>
+        <w:rPr>
+          <w:rFonts w:ascii="Times New Roman" w:hAnsi="Times New Roman" w:cs="Times New Roman"/>
+          <w:sz w:val="24"/>
+          <w:szCs w:val="24"/>
+        </w:rPr>
+        <w:t> </w:t>
+      </w:r>
+      <w:r>
+        <w:rPr>
+          <w:rFonts w:ascii="Times New Roman" w:hAnsi="Times New Roman" w:cs="Times New Roman"/>
+          <w:sz w:val="24"/>
+          <w:szCs w:val="24"/>
+        </w:rPr>
+        <w:t xml:space="preserve">If </w:t>
+      </w:r>
+      <w:r>
+        <w:rPr>
+          <w:rFonts w:ascii="Times New Roman" w:hAnsi="Times New Roman" w:cs="Times New Roman"/>
+          <w:sz w:val="24"/>
+          <w:szCs w:val="24"/>
+        </w:rPr>
+        <w:t>an employee is facing financial hardship they may have the opportunity to request a salary advance. To request a salary advance an employee will complete a Salary Advance Request and P</w:t>
+      </w:r>
+      <w:r>
+        <w:rPr>
+          <w:rFonts w:ascii="Times New Roman" w:hAnsi="Times New Roman" w:cs="Times New Roman"/>
+          <w:sz w:val="24"/>
+          <w:szCs w:val="24"/>
+        </w:rPr>
+        <w:t xml:space="preserve">ayroll Deduction Form. Once the authorized user </w:t>
+      </w:r>
+      <w:r>
+        <w:rPr>
+          <w:rFonts w:ascii="Times New Roman" w:hAnsi="Times New Roman" w:cs="Times New Roman"/>
+          <w:sz w:val="24"/>
+          <w:szCs w:val="24"/>
+        </w:rPr>
+        <w:t>receive</w:t>
+      </w:r>
+      <w:r>
+        <w:rPr>
+          <w:rFonts w:ascii="Times New Roman" w:hAnsi="Times New Roman" w:cs="Times New Roman"/>
+          <w:sz w:val="24"/>
+          <w:szCs w:val="24"/>
+        </w:rPr>
+        <w:t>s the form from applicant, he/she has</w:t>
+      </w:r>
+      <w:r>
+        <w:rPr>
+          <w:rFonts w:ascii="Times New Roman" w:hAnsi="Times New Roman" w:cs="Times New Roman"/>
+          <w:sz w:val="24"/>
+          <w:szCs w:val="24"/>
+        </w:rPr>
+        <w:t xml:space="preserve"> the ability to approve or deny the request according to the requirements. If the request is approved</w:t>
+      </w:r>
+      <w:r>
+        <w:rPr>
+          <w:rFonts w:ascii="Times New Roman" w:hAnsi="Times New Roman" w:cs="Times New Roman"/>
+          <w:sz w:val="24"/>
+          <w:szCs w:val="24"/>
+        </w:rPr>
+        <w:t>,</w:t>
+      </w:r>
+      <w:r>
+        <w:rPr>
+          <w:rFonts w:ascii="Times New Roman" w:hAnsi="Times New Roman" w:cs="Times New Roman"/>
+          <w:sz w:val="24"/>
+          <w:szCs w:val="24"/>
+        </w:rPr>
+        <w:t xml:space="preserve"> the next step is to calculate the amount the employee will be advanced. Normal taxes will</w:t>
+      </w:r>
+      <w:r>
+        <w:rPr>
+          <w:rFonts w:ascii="Times New Roman" w:hAnsi="Times New Roman" w:cs="Times New Roman"/>
+          <w:sz w:val="24"/>
+          <w:szCs w:val="24"/>
+        </w:rPr>
+        <w:t xml:space="preserve"> be deducted from this payment.</w:t>
+      </w:r>
     </w:p>
     <w:p>
       <w:pPr>
@@ -12332,113 +12679,7 @@
           <w:b/>
         </w:rPr>
       </w:pPr>
-      <w:bookmarkStart w:id="36" w:name="_Toc473540515"/>
-      <w:r>
-        <w:rPr>
-          <w:b/>
-        </w:rPr>
-        <w:t>3.7.1 Module Overview</w:t>
-      </w:r>
-      <w:bookmarkEnd w:id="36"/>
-    </w:p>
-    <w:p>
-      <w:pPr>
-        <w:jc w:val="both"/>
-        <w:rPr>
-          <w:rFonts w:ascii="Times New Roman" w:hAnsi="Times New Roman" w:cs="Times New Roman"/>
-          <w:sz w:val="24"/>
-          <w:szCs w:val="24"/>
-        </w:rPr>
-      </w:pPr>
-      <w:r>
-        <w:rPr>
-          <w:rFonts w:ascii="Times New Roman" w:hAnsi="Times New Roman" w:cs="Times New Roman"/>
-          <w:sz w:val="24"/>
-          <w:szCs w:val="24"/>
-        </w:rPr>
-        <w:t> </w:t>
-      </w:r>
-      <w:r>
-        <w:rPr>
-          <w:rFonts w:ascii="Times New Roman" w:hAnsi="Times New Roman" w:cs="Times New Roman"/>
-          <w:sz w:val="24"/>
-          <w:szCs w:val="24"/>
-        </w:rPr>
-        <w:t xml:space="preserve">If </w:t>
-      </w:r>
-      <w:r>
-        <w:rPr>
-          <w:rFonts w:ascii="Times New Roman" w:hAnsi="Times New Roman" w:cs="Times New Roman"/>
-          <w:sz w:val="24"/>
-          <w:szCs w:val="24"/>
-        </w:rPr>
-        <w:t>an employee is facing financial hardship they may have the opportunity to request a salary advance. To request a salary advance an employee will complete a Salary Advance Request and P</w:t>
-      </w:r>
-      <w:r>
-        <w:rPr>
-          <w:rFonts w:ascii="Times New Roman" w:hAnsi="Times New Roman" w:cs="Times New Roman"/>
-          <w:sz w:val="24"/>
-          <w:szCs w:val="24"/>
-        </w:rPr>
-        <w:t xml:space="preserve">ayroll Deduction Form. Once the authorized user </w:t>
-      </w:r>
-      <w:r>
-        <w:rPr>
-          <w:rFonts w:ascii="Times New Roman" w:hAnsi="Times New Roman" w:cs="Times New Roman"/>
-          <w:sz w:val="24"/>
-          <w:szCs w:val="24"/>
-        </w:rPr>
-        <w:t>receive</w:t>
-      </w:r>
-      <w:r>
-        <w:rPr>
-          <w:rFonts w:ascii="Times New Roman" w:hAnsi="Times New Roman" w:cs="Times New Roman"/>
-          <w:sz w:val="24"/>
-          <w:szCs w:val="24"/>
-        </w:rPr>
-        <w:t>s the form from applicant, he/she has</w:t>
-      </w:r>
-      <w:r>
-        <w:rPr>
-          <w:rFonts w:ascii="Times New Roman" w:hAnsi="Times New Roman" w:cs="Times New Roman"/>
-          <w:sz w:val="24"/>
-          <w:szCs w:val="24"/>
-        </w:rPr>
-        <w:t xml:space="preserve"> the ability to approve or deny the request according to the requirements. If the request is approved</w:t>
-      </w:r>
-      <w:r>
-        <w:rPr>
-          <w:rFonts w:ascii="Times New Roman" w:hAnsi="Times New Roman" w:cs="Times New Roman"/>
-          <w:sz w:val="24"/>
-          <w:szCs w:val="24"/>
-        </w:rPr>
-        <w:t>,</w:t>
-      </w:r>
-      <w:r>
-        <w:rPr>
-          <w:rFonts w:ascii="Times New Roman" w:hAnsi="Times New Roman" w:cs="Times New Roman"/>
-          <w:sz w:val="24"/>
-          <w:szCs w:val="24"/>
-        </w:rPr>
-        <w:t xml:space="preserve"> the next step is to calculate the amount the employee will be advanced. Normal taxes will</w:t>
-      </w:r>
-      <w:r>
-        <w:rPr>
-          <w:rFonts w:ascii="Times New Roman" w:hAnsi="Times New Roman" w:cs="Times New Roman"/>
-          <w:sz w:val="24"/>
-          <w:szCs w:val="24"/>
-        </w:rPr>
-        <w:t xml:space="preserve"> be deducted from this payment.</w:t>
-      </w:r>
-    </w:p>
-    <w:p>
-      <w:pPr>
-        <w:pStyle w:val="Heading3"/>
-        <w:rPr>
-          <w:b/>
-        </w:rPr>
-      </w:pPr>
-      <w:bookmarkStart w:id="37" w:name="_Toc473540516"/>
+      <w:bookmarkStart w:id="37" w:name="_Toc487046892"/>
       <w:r>
         <w:rPr>
           <w:b/>
@@ -12783,7 +13024,7 @@
                     </pic:cNvPicPr>
                   </pic:nvPicPr>
                   <pic:blipFill>
-                    <a:blip r:embed="rId21" cstate="print">
+                    <a:blip r:embed="rId22" cstate="print">
                       <a:extLst>
                         <a:ext uri="{28A0092B-C50C-407E-A947-70E740481C1C}">
                           <a14:useLocalDpi xmlns:a14="http://schemas.microsoft.com/office/drawing/2010/main" val="0"/>
@@ -12851,13 +13092,231 @@
           <w:b/>
         </w:rPr>
       </w:pPr>
-      <w:bookmarkStart w:id="38" w:name="_Toc473540517"/>
+      <w:bookmarkStart w:id="38" w:name="_Toc487046893"/>
       <w:r>
         <w:rPr>
           <w:b/>
         </w:rPr>
         <w:lastRenderedPageBreak/>
-        <w:t>3.8</w:t>
+        <w:t>3.</w:t>
+      </w:r>
+      <w:r>
+        <w:rPr>
+          <w:b/>
+        </w:rPr>
+        <w:t>8</w:t>
+      </w:r>
+      <w:r>
+        <w:rPr>
+          <w:b/>
+        </w:rPr>
+        <w:t xml:space="preserve"> </w:t>
+      </w:r>
+      <w:r>
+        <w:rPr>
+          <w:b/>
+        </w:rPr>
+        <w:t xml:space="preserve">Employee </w:t>
+      </w:r>
+      <w:r>
+        <w:rPr>
+          <w:b/>
+        </w:rPr>
+        <w:t xml:space="preserve">Appraisal </w:t>
+      </w:r>
+      <w:r>
+        <w:rPr>
+          <w:b/>
+        </w:rPr>
+        <w:t>P</w:t>
+      </w:r>
+      <w:r>
+        <w:rPr>
+          <w:b/>
+        </w:rPr>
+        <w:t>rocess</w:t>
+      </w:r>
+      <w:bookmarkEnd w:id="38"/>
+    </w:p>
+    <w:p>
+      <w:pPr>
+        <w:jc w:val="both"/>
+        <w:rPr>
+          <w:rFonts w:ascii="Times New Roman" w:hAnsi="Times New Roman" w:cs="Times New Roman"/>
+          <w:sz w:val="24"/>
+          <w:szCs w:val="24"/>
+        </w:rPr>
+      </w:pPr>
+      <w:r>
+        <w:rPr>
+          <w:rFonts w:ascii="Times New Roman" w:hAnsi="Times New Roman" w:cs="Times New Roman"/>
+          <w:sz w:val="24"/>
+          <w:szCs w:val="24"/>
+        </w:rPr>
+        <w:t>In this process two sub process are included.</w:t>
+      </w:r>
+      <w:r>
+        <w:rPr>
+          <w:rFonts w:ascii="Times New Roman" w:hAnsi="Times New Roman" w:cs="Times New Roman"/>
+          <w:sz w:val="24"/>
+          <w:szCs w:val="24"/>
+        </w:rPr>
+        <w:t xml:space="preserve"> </w:t>
+      </w:r>
+      <w:r>
+        <w:rPr>
+          <w:rFonts w:ascii="Times New Roman" w:hAnsi="Times New Roman" w:cs="Times New Roman"/>
+          <w:sz w:val="24"/>
+          <w:szCs w:val="24"/>
+        </w:rPr>
+        <w:t>One is Employee Evaluation Process, another one Salary Review Process</w:t>
+      </w:r>
+      <w:r>
+        <w:rPr>
+          <w:rFonts w:ascii="Times New Roman" w:hAnsi="Times New Roman" w:cs="Times New Roman"/>
+          <w:sz w:val="24"/>
+          <w:szCs w:val="24"/>
+        </w:rPr>
+        <w:t>. Each employee evaluate by two steps. First step evaluate by his line manager who are responsible for leave approve. Second step evaluate by manager of line manager. Salary Process initiate by HR and then approve by Top Management.</w:t>
+      </w:r>
+      <w:r>
+        <w:rPr>
+          <w:rFonts w:ascii="Times New Roman" w:hAnsi="Times New Roman" w:cs="Times New Roman"/>
+          <w:sz w:val="24"/>
+          <w:szCs w:val="24"/>
+        </w:rPr>
+        <w:t xml:space="preserve"> Detail process on below.</w:t>
+      </w:r>
+    </w:p>
+    <w:p>
+      <w:pPr>
+        <w:jc w:val="center"/>
+        <w:rPr>
+          <w:rFonts w:ascii="Times New Roman" w:hAnsi="Times New Roman" w:cs="Times New Roman"/>
+          <w:sz w:val="24"/>
+          <w:szCs w:val="24"/>
+        </w:rPr>
+      </w:pPr>
+      <w:r>
+        <w:rPr>
+          <w:rFonts w:ascii="Times New Roman" w:hAnsi="Times New Roman" w:cs="Times New Roman"/>
+          <w:noProof/>
+          <w:sz w:val="24"/>
+          <w:szCs w:val="24"/>
+        </w:rPr>
+        <w:drawing>
+          <wp:inline distT="0" distB="0" distL="0" distR="0">
+            <wp:extent cx="4290512" cy="6181725"/>
+            <wp:effectExtent l="0" t="0" r="0" b="0"/>
+            <wp:docPr id="10" name="Picture 10" descr="F:\ERP ODOO\Git Document\samuda-docs\CRS-Documents\HR\Diagram\image\Appraisal Process.jpg"/>
+            <wp:cNvGraphicFramePr>
+              <a:graphicFrameLocks xmlns:a="http://schemas.openxmlformats.org/drawingml/2006/main" noChangeAspect="1"/>
+            </wp:cNvGraphicFramePr>
+            <a:graphic xmlns:a="http://schemas.openxmlformats.org/drawingml/2006/main">
+              <a:graphicData uri="http://schemas.openxmlformats.org/drawingml/2006/picture">
+                <pic:pic xmlns:pic="http://schemas.openxmlformats.org/drawingml/2006/picture">
+                  <pic:nvPicPr>
+                    <pic:cNvPr id="0" name="Picture 6" descr="F:\ERP ODOO\Git Document\samuda-docs\CRS-Documents\HR\Diagram\image\Appraisal Process.jpg"/>
+                    <pic:cNvPicPr>
+                      <a:picLocks noChangeAspect="1" noChangeArrowheads="1"/>
+                    </pic:cNvPicPr>
+                  </pic:nvPicPr>
+                  <pic:blipFill>
+                    <a:blip r:embed="rId23">
+                      <a:extLst>
+                        <a:ext uri="{28A0092B-C50C-407E-A947-70E740481C1C}">
+                          <a14:useLocalDpi xmlns:a14="http://schemas.microsoft.com/office/drawing/2010/main" val="0"/>
+                        </a:ext>
+                      </a:extLst>
+                    </a:blip>
+                    <a:srcRect/>
+                    <a:stretch>
+                      <a:fillRect/>
+                    </a:stretch>
+                  </pic:blipFill>
+                  <pic:spPr bwMode="auto">
+                    <a:xfrm>
+                      <a:off x="0" y="0"/>
+                      <a:ext cx="4291750" cy="6183509"/>
+                    </a:xfrm>
+                    <a:prstGeom prst="rect">
+                      <a:avLst/>
+                    </a:prstGeom>
+                    <a:noFill/>
+                    <a:ln>
+                      <a:noFill/>
+                    </a:ln>
+                  </pic:spPr>
+                </pic:pic>
+              </a:graphicData>
+            </a:graphic>
+          </wp:inline>
+        </w:drawing>
+      </w:r>
+    </w:p>
+    <w:p>
+      <w:pPr>
+        <w:jc w:val="center"/>
+        <w:rPr>
+          <w:b/>
+        </w:rPr>
+      </w:pPr>
+      <w:r>
+        <w:rPr>
+          <w:rFonts w:ascii="Times New Roman" w:hAnsi="Times New Roman" w:cs="Times New Roman"/>
+          <w:b/>
+          <w:sz w:val="24"/>
+          <w:szCs w:val="24"/>
+        </w:rPr>
+        <w:t>Fig:</w:t>
+      </w:r>
+      <w:r>
+        <w:rPr>
+          <w:b/>
+        </w:rPr>
+        <w:t xml:space="preserve"> </w:t>
+      </w:r>
+      <w:r>
+        <w:t>Employee Appraisal Process</w:t>
+      </w:r>
+      <w:bookmarkStart w:id="39" w:name="_GoBack"/>
+      <w:bookmarkEnd w:id="39"/>
+    </w:p>
+    <w:p>
+      <w:pPr>
+        <w:pStyle w:val="Heading3"/>
+        <w:rPr>
+          <w:b/>
+        </w:rPr>
+      </w:pPr>
+    </w:p>
+    <w:p>
+      <w:pPr>
+        <w:pStyle w:val="Heading2"/>
+        <w:rPr>
+          <w:b/>
+        </w:rPr>
+      </w:pPr>
+    </w:p>
+    <w:p>
+      <w:pPr>
+        <w:pStyle w:val="Heading2"/>
+        <w:rPr>
+          <w:b/>
+        </w:rPr>
+      </w:pPr>
+      <w:bookmarkStart w:id="40" w:name="_Toc487046894"/>
+      <w:r>
+        <w:rPr>
+          <w:b/>
+        </w:rPr>
+        <w:t>3.</w:t>
+      </w:r>
+      <w:r>
+        <w:rPr>
+          <w:b/>
+        </w:rPr>
+        <w:t>9</w:t>
       </w:r>
       <w:r>
         <w:rPr>
@@ -12895,7 +13354,7 @@
         </w:rPr>
         <w:t xml:space="preserve"> Management</w:t>
       </w:r>
-      <w:bookmarkEnd w:id="38"/>
+      <w:bookmarkEnd w:id="40"/>
     </w:p>
     <w:p>
       <w:pPr>
@@ -12910,12 +13369,12 @@
         </w:rPr>
         <w:t xml:space="preserve"> </w:t>
       </w:r>
-      <w:bookmarkStart w:id="39" w:name="_Toc473540518"/>
-      <w:r>
-        <w:rPr>
-          <w:b/>
-        </w:rPr>
-        <w:t>3.8</w:t>
+      <w:bookmarkStart w:id="41" w:name="_Toc487046895"/>
+      <w:r>
+        <w:rPr>
+          <w:b/>
+        </w:rPr>
+        <w:t>3.9</w:t>
       </w:r>
       <w:r>
         <w:rPr>
@@ -12923,7 +13382,7 @@
         </w:rPr>
         <w:t>.1 Module Overview</w:t>
       </w:r>
-      <w:bookmarkEnd w:id="39"/>
+      <w:bookmarkEnd w:id="41"/>
     </w:p>
     <w:p>
       <w:pPr>
@@ -13024,12 +13483,12 @@
           <w:b/>
         </w:rPr>
       </w:pPr>
-      <w:bookmarkStart w:id="40" w:name="_Toc473540519"/>
-      <w:r>
-        <w:rPr>
-          <w:b/>
-        </w:rPr>
-        <w:t>3.8</w:t>
+      <w:bookmarkStart w:id="42" w:name="_Toc487046896"/>
+      <w:r>
+        <w:rPr>
+          <w:b/>
+        </w:rPr>
+        <w:t>3.9</w:t>
       </w:r>
       <w:r>
         <w:rPr>
@@ -13037,7 +13496,7 @@
         </w:rPr>
         <w:t>.2 To Be system</w:t>
       </w:r>
-      <w:bookmarkEnd w:id="40"/>
+      <w:bookmarkEnd w:id="42"/>
     </w:p>
     <w:p>
       <w:pPr>
@@ -13113,12 +13572,21 @@
       </w:pPr>
       <w:r>
         <w:rPr>
-          <w:rFonts w:ascii="Times New Roman" w:hAnsi="Times New Roman" w:cs="Times New Roman"/>
+          <w:rFonts w:ascii="Times New Roman" w:eastAsia="Times New Roman" w:hAnsi="Times New Roman" w:cs="Times New Roman"/>
           <w:color w:val="000000" w:themeColor="text1"/>
           <w:sz w:val="24"/>
           <w:szCs w:val="24"/>
         </w:rPr>
-        <w:t>Create applicants automatically based on incoming mail and keep track of attachments such as resumes and cover letters</w:t>
+        <w:t>Man power requisition process</w:t>
+      </w:r>
+      <w:r>
+        <w:rPr>
+          <w:rFonts w:ascii="Times New Roman" w:eastAsia="Times New Roman" w:hAnsi="Times New Roman" w:cs="Times New Roman"/>
+          <w:color w:val="000000" w:themeColor="text1"/>
+          <w:sz w:val="24"/>
+          <w:szCs w:val="24"/>
+        </w:rPr>
+        <w:t>.</w:t>
       </w:r>
     </w:p>
     <w:p>
@@ -13144,7 +13612,7 @@
           <w:sz w:val="24"/>
           <w:szCs w:val="24"/>
         </w:rPr>
-        <w:t>Define stages to track the progress in the recruitment process</w:t>
+        <w:t>Create applicants automatically based on incoming mail and keep track of attachments such as resumes and cover letters</w:t>
       </w:r>
     </w:p>
     <w:p>
@@ -13170,7 +13638,7 @@
           <w:sz w:val="24"/>
           <w:szCs w:val="24"/>
         </w:rPr>
-        <w:t>Define next action and next action dates</w:t>
+        <w:t>Define stages to track the progress in the recruitment process</w:t>
       </w:r>
     </w:p>
     <w:p>
@@ -13196,7 +13664,7 @@
           <w:sz w:val="24"/>
           <w:szCs w:val="24"/>
         </w:rPr>
-        <w:t>E-mail communication with the applicant</w:t>
+        <w:t>Define next action and next action dates</w:t>
       </w:r>
     </w:p>
     <w:p>
@@ -13222,6 +13690,32 @@
           <w:sz w:val="24"/>
           <w:szCs w:val="24"/>
         </w:rPr>
+        <w:t>E-mail communication with the applicant</w:t>
+      </w:r>
+    </w:p>
+    <w:p>
+      <w:pPr>
+        <w:numPr>
+          <w:ilvl w:val="0"/>
+          <w:numId w:val="23"/>
+        </w:numPr>
+        <w:shd w:val="clear" w:color="auto" w:fill="F5F5F5"/>
+        <w:spacing w:after="0"/>
+        <w:jc w:val="both"/>
+        <w:rPr>
+          <w:rFonts w:ascii="Times New Roman" w:eastAsia="Times New Roman" w:hAnsi="Times New Roman" w:cs="Times New Roman"/>
+          <w:color w:val="000000" w:themeColor="text1"/>
+          <w:sz w:val="24"/>
+          <w:szCs w:val="24"/>
+        </w:rPr>
+      </w:pPr>
+      <w:r>
+        <w:rPr>
+          <w:rFonts w:ascii="Times New Roman" w:hAnsi="Times New Roman" w:cs="Times New Roman"/>
+          <w:color w:val="000000" w:themeColor="text1"/>
+          <w:sz w:val="24"/>
+          <w:szCs w:val="24"/>
+        </w:rPr>
         <w:t>Fill questionnaires for each applicant (for instance preliminary quest</w:t>
       </w:r>
       <w:r>
@@ -13233,6 +13727,181 @@
         </w:rPr>
         <w:t>ionnaires</w:t>
       </w:r>
+    </w:p>
+    <w:p>
+      <w:pPr>
+        <w:jc w:val="both"/>
+        <w:rPr>
+          <w:rFonts w:ascii="Times New Roman" w:hAnsi="Times New Roman" w:cs="Times New Roman"/>
+          <w:color w:val="000000" w:themeColor="text1"/>
+          <w:sz w:val="24"/>
+          <w:szCs w:val="24"/>
+        </w:rPr>
+      </w:pPr>
+    </w:p>
+    <w:p>
+      <w:pPr>
+        <w:pStyle w:val="ListParagraph"/>
+        <w:numPr>
+          <w:ilvl w:val="0"/>
+          <w:numId w:val="30"/>
+        </w:numPr>
+        <w:shd w:val="clear" w:color="auto" w:fill="F5F5F5"/>
+        <w:spacing w:after="0"/>
+        <w:rPr>
+          <w:rFonts w:ascii="Times New Roman" w:eastAsia="Times New Roman" w:hAnsi="Times New Roman" w:cs="Times New Roman"/>
+          <w:b/>
+          <w:color w:val="000000" w:themeColor="text1"/>
+          <w:sz w:val="24"/>
+          <w:szCs w:val="24"/>
+          <w:u w:val="single"/>
+        </w:rPr>
+      </w:pPr>
+      <w:r>
+        <w:rPr>
+          <w:rFonts w:ascii="Times New Roman" w:hAnsi="Times New Roman" w:cs="Times New Roman"/>
+          <w:b/>
+          <w:color w:val="000000" w:themeColor="text1"/>
+          <w:sz w:val="24"/>
+          <w:szCs w:val="24"/>
+          <w:u w:val="single"/>
+        </w:rPr>
+        <w:t>Man power requisition process</w:t>
+      </w:r>
+    </w:p>
+    <w:p>
+      <w:pPr>
+        <w:pStyle w:val="sphinx-has-comment"/>
+        <w:shd w:val="clear" w:color="auto" w:fill="FFFFFF"/>
+        <w:spacing w:before="0" w:beforeAutospacing="0" w:after="150" w:afterAutospacing="0"/>
+        <w:jc w:val="both"/>
+        <w:rPr>
+          <w:color w:val="000000" w:themeColor="text1"/>
+        </w:rPr>
+      </w:pPr>
+      <w:r>
+        <w:rPr>
+          <w:color w:val="000000" w:themeColor="text1"/>
+        </w:rPr>
+        <w:t>Each Department HOD initiate the requisition process. Detail process describe on below.</w:t>
+      </w:r>
+    </w:p>
+    <w:p>
+      <w:pPr>
+        <w:jc w:val="both"/>
+        <w:rPr>
+          <w:rFonts w:ascii="Times New Roman" w:hAnsi="Times New Roman" w:cs="Times New Roman"/>
+          <w:color w:val="000000" w:themeColor="text1"/>
+          <w:sz w:val="24"/>
+          <w:szCs w:val="24"/>
+          <w:shd w:val="clear" w:color="auto" w:fill="FFFFFF"/>
+        </w:rPr>
+      </w:pPr>
+      <w:r>
+        <w:rPr>
+          <w:rFonts w:ascii="Times New Roman" w:hAnsi="Times New Roman" w:cs="Times New Roman"/>
+          <w:noProof/>
+          <w:color w:val="000000" w:themeColor="text1"/>
+          <w:sz w:val="24"/>
+          <w:szCs w:val="24"/>
+          <w:shd w:val="clear" w:color="auto" w:fill="FFFFFF"/>
+        </w:rPr>
+        <w:drawing>
+          <wp:inline distT="0" distB="0" distL="0" distR="0">
+            <wp:extent cx="6229350" cy="2193023"/>
+            <wp:effectExtent l="0" t="0" r="0" b="0"/>
+            <wp:docPr id="7" name="Picture 7" descr="F:\ERP ODOO\Git Document\samuda-docs\CRS-Documents\HR\Diagram\image\Man Power Req.jpg"/>
+            <wp:cNvGraphicFramePr>
+              <a:graphicFrameLocks xmlns:a="http://schemas.openxmlformats.org/drawingml/2006/main" noChangeAspect="1"/>
+            </wp:cNvGraphicFramePr>
+            <a:graphic xmlns:a="http://schemas.openxmlformats.org/drawingml/2006/main">
+              <a:graphicData uri="http://schemas.openxmlformats.org/drawingml/2006/picture">
+                <pic:pic xmlns:pic="http://schemas.openxmlformats.org/drawingml/2006/picture">
+                  <pic:nvPicPr>
+                    <pic:cNvPr id="0" name="Picture 4" descr="F:\ERP ODOO\Git Document\samuda-docs\CRS-Documents\HR\Diagram\image\Man Power Req.jpg"/>
+                    <pic:cNvPicPr>
+                      <a:picLocks noChangeAspect="1" noChangeArrowheads="1"/>
+                    </pic:cNvPicPr>
+                  </pic:nvPicPr>
+                  <pic:blipFill>
+                    <a:blip r:embed="rId24">
+                      <a:extLst>
+                        <a:ext uri="{28A0092B-C50C-407E-A947-70E740481C1C}">
+                          <a14:useLocalDpi xmlns:a14="http://schemas.microsoft.com/office/drawing/2010/main" val="0"/>
+                        </a:ext>
+                      </a:extLst>
+                    </a:blip>
+                    <a:srcRect/>
+                    <a:stretch>
+                      <a:fillRect/>
+                    </a:stretch>
+                  </pic:blipFill>
+                  <pic:spPr bwMode="auto">
+                    <a:xfrm>
+                      <a:off x="0" y="0"/>
+                      <a:ext cx="6229350" cy="2193023"/>
+                    </a:xfrm>
+                    <a:prstGeom prst="rect">
+                      <a:avLst/>
+                    </a:prstGeom>
+                    <a:noFill/>
+                    <a:ln>
+                      <a:noFill/>
+                    </a:ln>
+                  </pic:spPr>
+                </pic:pic>
+              </a:graphicData>
+            </a:graphic>
+          </wp:inline>
+        </w:drawing>
+      </w:r>
+    </w:p>
+    <w:p>
+      <w:pPr>
+        <w:jc w:val="center"/>
+        <w:rPr>
+          <w:rFonts w:ascii="Times New Roman" w:hAnsi="Times New Roman" w:cs="Times New Roman"/>
+          <w:color w:val="000000" w:themeColor="text1"/>
+          <w:sz w:val="24"/>
+          <w:szCs w:val="24"/>
+          <w:shd w:val="clear" w:color="auto" w:fill="FFFFFF"/>
+        </w:rPr>
+      </w:pPr>
+      <w:r>
+        <w:rPr>
+          <w:rFonts w:ascii="Times New Roman" w:hAnsi="Times New Roman" w:cs="Times New Roman"/>
+          <w:b/>
+          <w:sz w:val="24"/>
+          <w:szCs w:val="24"/>
+        </w:rPr>
+        <w:t>Fig:</w:t>
+      </w:r>
+      <w:r>
+        <w:rPr>
+          <w:b/>
+        </w:rPr>
+        <w:t xml:space="preserve"> </w:t>
+      </w:r>
+      <w:r>
+        <w:rPr>
+          <w:rFonts w:ascii="Times New Roman" w:hAnsi="Times New Roman" w:cs="Times New Roman"/>
+          <w:sz w:val="24"/>
+          <w:szCs w:val="24"/>
+        </w:rPr>
+        <w:t>Man Power Requisition Process</w:t>
+      </w:r>
+    </w:p>
+    <w:p>
+      <w:pPr>
+        <w:jc w:val="both"/>
+        <w:rPr>
+          <w:rFonts w:ascii="Times New Roman" w:hAnsi="Times New Roman" w:cs="Times New Roman"/>
+          <w:color w:val="000000" w:themeColor="text1"/>
+          <w:sz w:val="24"/>
+          <w:szCs w:val="24"/>
+          <w:shd w:val="clear" w:color="auto" w:fill="FFFFFF"/>
+        </w:rPr>
+      </w:pPr>
     </w:p>
     <w:p>
       <w:pPr>
@@ -13273,6 +13942,7 @@
           <w:szCs w:val="24"/>
           <w:u w:val="single"/>
         </w:rPr>
+        <w:lastRenderedPageBreak/>
         <w:t>Create applicants automatically based on incoming mail and keep track of attachments such as resumes and cover letters</w:t>
       </w:r>
     </w:p>
@@ -13571,7 +14241,6 @@
           <w:bCs/>
           <w:u w:val="single"/>
         </w:rPr>
-        <w:lastRenderedPageBreak/>
         <w:t>Define next action and next action dates</w:t>
       </w:r>
     </w:p>
@@ -13698,6 +14367,276 @@
     </w:p>
     <w:p>
       <w:pPr>
+        <w:jc w:val="both"/>
+        <w:rPr>
+          <w:rFonts w:ascii="Times New Roman" w:hAnsi="Times New Roman" w:cs="Times New Roman"/>
+          <w:color w:val="000000" w:themeColor="text1"/>
+          <w:sz w:val="24"/>
+          <w:szCs w:val="24"/>
+        </w:rPr>
+      </w:pPr>
+    </w:p>
+    <w:p>
+      <w:pPr>
+        <w:jc w:val="both"/>
+        <w:rPr>
+          <w:rFonts w:ascii="Times New Roman" w:hAnsi="Times New Roman" w:cs="Times New Roman"/>
+          <w:color w:val="000000" w:themeColor="text1"/>
+          <w:sz w:val="24"/>
+          <w:szCs w:val="24"/>
+        </w:rPr>
+      </w:pPr>
+    </w:p>
+    <w:p>
+      <w:pPr>
+        <w:jc w:val="both"/>
+        <w:rPr>
+          <w:rFonts w:ascii="Times New Roman" w:hAnsi="Times New Roman" w:cs="Times New Roman"/>
+          <w:color w:val="000000" w:themeColor="text1"/>
+          <w:sz w:val="24"/>
+          <w:szCs w:val="24"/>
+        </w:rPr>
+      </w:pPr>
+    </w:p>
+    <w:p>
+      <w:pPr>
+        <w:jc w:val="both"/>
+        <w:rPr>
+          <w:rFonts w:ascii="Times New Roman" w:hAnsi="Times New Roman" w:cs="Times New Roman"/>
+          <w:color w:val="000000" w:themeColor="text1"/>
+          <w:sz w:val="24"/>
+          <w:szCs w:val="24"/>
+        </w:rPr>
+      </w:pPr>
+    </w:p>
+    <w:p>
+      <w:pPr>
+        <w:jc w:val="both"/>
+        <w:rPr>
+          <w:rFonts w:ascii="Times New Roman" w:hAnsi="Times New Roman" w:cs="Times New Roman"/>
+          <w:color w:val="000000" w:themeColor="text1"/>
+          <w:sz w:val="24"/>
+          <w:szCs w:val="24"/>
+        </w:rPr>
+      </w:pPr>
+    </w:p>
+    <w:p>
+      <w:pPr>
+        <w:jc w:val="both"/>
+        <w:rPr>
+          <w:rFonts w:ascii="Times New Roman" w:hAnsi="Times New Roman" w:cs="Times New Roman"/>
+          <w:color w:val="000000" w:themeColor="text1"/>
+          <w:sz w:val="24"/>
+          <w:szCs w:val="24"/>
+        </w:rPr>
+      </w:pPr>
+    </w:p>
+    <w:p>
+      <w:pPr>
+        <w:jc w:val="both"/>
+        <w:rPr>
+          <w:rFonts w:ascii="Times New Roman" w:hAnsi="Times New Roman" w:cs="Times New Roman"/>
+          <w:color w:val="000000" w:themeColor="text1"/>
+          <w:sz w:val="24"/>
+          <w:szCs w:val="24"/>
+        </w:rPr>
+      </w:pPr>
+    </w:p>
+    <w:p>
+      <w:pPr>
+        <w:jc w:val="both"/>
+        <w:rPr>
+          <w:rFonts w:ascii="Times New Roman" w:hAnsi="Times New Roman" w:cs="Times New Roman"/>
+          <w:color w:val="000000" w:themeColor="text1"/>
+          <w:sz w:val="24"/>
+          <w:szCs w:val="24"/>
+        </w:rPr>
+      </w:pPr>
+    </w:p>
+    <w:p>
+      <w:pPr>
+        <w:pStyle w:val="Bodycopy"/>
+        <w:numPr>
+          <w:ilvl w:val="0"/>
+          <w:numId w:val="30"/>
+        </w:numPr>
+        <w:tabs>
+          <w:tab w:val="left" w:pos="270"/>
+        </w:tabs>
+        <w:rPr>
+          <w:b/>
+          <w:u w:val="single"/>
+        </w:rPr>
+      </w:pPr>
+      <w:r>
+        <w:rPr>
+          <w:b/>
+          <w:u w:val="single"/>
+        </w:rPr>
+        <w:lastRenderedPageBreak/>
+        <w:t xml:space="preserve">Candidates </w:t>
+      </w:r>
+      <w:r>
+        <w:rPr>
+          <w:b/>
+          <w:u w:val="single"/>
+        </w:rPr>
+        <w:t>S</w:t>
+      </w:r>
+      <w:r>
+        <w:rPr>
+          <w:b/>
+          <w:u w:val="single"/>
+        </w:rPr>
+        <w:t xml:space="preserve">election </w:t>
+      </w:r>
+      <w:r>
+        <w:rPr>
+          <w:b/>
+          <w:u w:val="single"/>
+        </w:rPr>
+        <w:t>A</w:t>
+      </w:r>
+      <w:r>
+        <w:rPr>
+          <w:b/>
+          <w:u w:val="single"/>
+        </w:rPr>
+        <w:t xml:space="preserve">pproval </w:t>
+      </w:r>
+      <w:r>
+        <w:rPr>
+          <w:b/>
+          <w:u w:val="single"/>
+        </w:rPr>
+        <w:t>P</w:t>
+      </w:r>
+      <w:r>
+        <w:rPr>
+          <w:b/>
+          <w:u w:val="single"/>
+        </w:rPr>
+        <w:t>rocess</w:t>
+      </w:r>
+    </w:p>
+    <w:p>
+      <w:pPr>
+        <w:jc w:val="both"/>
+        <w:rPr>
+          <w:color w:val="000000" w:themeColor="text1"/>
+        </w:rPr>
+      </w:pPr>
+      <w:r>
+        <w:rPr>
+          <w:rFonts w:ascii="Times New Roman" w:hAnsi="Times New Roman" w:cs="Times New Roman"/>
+          <w:color w:val="000000" w:themeColor="text1"/>
+          <w:sz w:val="24"/>
+          <w:szCs w:val="24"/>
+        </w:rPr>
+        <w:t xml:space="preserve">After decide who the select to appoint are, HR will prepare personal list for final approval from top management. </w:t>
+      </w:r>
+      <w:r>
+        <w:rPr>
+          <w:color w:val="000000" w:themeColor="text1"/>
+        </w:rPr>
+        <w:t>Detail process describe on below.</w:t>
+      </w:r>
+    </w:p>
+    <w:p>
+      <w:pPr>
+        <w:jc w:val="center"/>
+        <w:rPr>
+          <w:color w:val="000000" w:themeColor="text1"/>
+        </w:rPr>
+      </w:pPr>
+      <w:r>
+        <w:rPr>
+          <w:noProof/>
+          <w:color w:val="000000" w:themeColor="text1"/>
+        </w:rPr>
+        <w:drawing>
+          <wp:inline distT="0" distB="0" distL="0" distR="0">
+            <wp:extent cx="942975" cy="3343275"/>
+            <wp:effectExtent l="0" t="0" r="9525" b="9525"/>
+            <wp:docPr id="8" name="Picture 8" descr="F:\ERP ODOO\Git Document\samuda-docs\CRS-Documents\HR\Diagram\image\Candidates Selection Approval.jpg"/>
+            <wp:cNvGraphicFramePr>
+              <a:graphicFrameLocks xmlns:a="http://schemas.openxmlformats.org/drawingml/2006/main" noChangeAspect="1"/>
+            </wp:cNvGraphicFramePr>
+            <a:graphic xmlns:a="http://schemas.openxmlformats.org/drawingml/2006/main">
+              <a:graphicData uri="http://schemas.openxmlformats.org/drawingml/2006/picture">
+                <pic:pic xmlns:pic="http://schemas.openxmlformats.org/drawingml/2006/picture">
+                  <pic:nvPicPr>
+                    <pic:cNvPr id="0" name="Picture 5" descr="F:\ERP ODOO\Git Document\samuda-docs\CRS-Documents\HR\Diagram\image\Candidates Selection Approval.jpg"/>
+                    <pic:cNvPicPr>
+                      <a:picLocks noChangeAspect="1" noChangeArrowheads="1"/>
+                    </pic:cNvPicPr>
+                  </pic:nvPicPr>
+                  <pic:blipFill>
+                    <a:blip r:embed="rId25">
+                      <a:extLst>
+                        <a:ext uri="{28A0092B-C50C-407E-A947-70E740481C1C}">
+                          <a14:useLocalDpi xmlns:a14="http://schemas.microsoft.com/office/drawing/2010/main" val="0"/>
+                        </a:ext>
+                      </a:extLst>
+                    </a:blip>
+                    <a:srcRect/>
+                    <a:stretch>
+                      <a:fillRect/>
+                    </a:stretch>
+                  </pic:blipFill>
+                  <pic:spPr bwMode="auto">
+                    <a:xfrm>
+                      <a:off x="0" y="0"/>
+                      <a:ext cx="942975" cy="3343275"/>
+                    </a:xfrm>
+                    <a:prstGeom prst="rect">
+                      <a:avLst/>
+                    </a:prstGeom>
+                    <a:noFill/>
+                    <a:ln>
+                      <a:noFill/>
+                    </a:ln>
+                  </pic:spPr>
+                </pic:pic>
+              </a:graphicData>
+            </a:graphic>
+          </wp:inline>
+        </w:drawing>
+      </w:r>
+    </w:p>
+    <w:p>
+      <w:pPr>
+        <w:jc w:val="center"/>
+        <w:rPr>
+          <w:color w:val="000000" w:themeColor="text1"/>
+        </w:rPr>
+      </w:pPr>
+      <w:r>
+        <w:rPr>
+          <w:rFonts w:ascii="Times New Roman" w:hAnsi="Times New Roman" w:cs="Times New Roman"/>
+          <w:b/>
+          <w:sz w:val="24"/>
+          <w:szCs w:val="24"/>
+        </w:rPr>
+        <w:t>Fig:</w:t>
+      </w:r>
+      <w:r>
+        <w:rPr>
+          <w:b/>
+        </w:rPr>
+        <w:t xml:space="preserve"> </w:t>
+      </w:r>
+      <w:r>
+        <w:rPr>
+          <w:rFonts w:ascii="Times New Roman" w:hAnsi="Times New Roman" w:cs="Times New Roman"/>
+          <w:sz w:val="24"/>
+          <w:szCs w:val="24"/>
+        </w:rPr>
+        <w:t>Candidates Selection Approval Process</w:t>
+      </w:r>
+    </w:p>
+    <w:p>
+      <w:pPr>
         <w:pStyle w:val="Bodycopy"/>
         <w:numPr>
           <w:ilvl w:val="0"/>
@@ -14122,7 +15061,18 @@
           <w:sz w:val="24"/>
           <w:szCs w:val="24"/>
         </w:rPr>
-        <w:t>Draft Confirmed request will be a</w:t>
+        <w:t xml:space="preserve">Draft Confirmed request will </w:t>
+      </w:r>
+      <w:r>
+        <w:rPr>
+          <w:rFonts w:ascii="Times New Roman" w:hAnsi="Times New Roman" w:cs="Times New Roman"/>
+          <w:iCs/>
+          <w:color w:val="000000" w:themeColor="text1"/>
+          <w:sz w:val="24"/>
+          <w:szCs w:val="24"/>
+        </w:rPr>
+        <w:lastRenderedPageBreak/>
+        <w:t>be a</w:t>
       </w:r>
       <w:r>
         <w:rPr>
@@ -14418,13 +15368,12 @@
           <w:b/>
         </w:rPr>
       </w:pPr>
-      <w:bookmarkStart w:id="41" w:name="_Toc473540520"/>
-      <w:r>
-        <w:rPr>
-          <w:b/>
-        </w:rPr>
-        <w:lastRenderedPageBreak/>
-        <w:t>3.9</w:t>
+      <w:bookmarkStart w:id="43" w:name="_Toc487046897"/>
+      <w:r>
+        <w:rPr>
+          <w:b/>
+        </w:rPr>
+        <w:t>3.10</w:t>
       </w:r>
       <w:r>
         <w:rPr>
@@ -14450,7 +15399,7 @@
         </w:rPr>
         <w:t>ment</w:t>
       </w:r>
-      <w:bookmarkEnd w:id="41"/>
+      <w:bookmarkEnd w:id="43"/>
     </w:p>
     <w:p>
       <w:pPr>
@@ -14459,12 +15408,12 @@
           <w:b/>
         </w:rPr>
       </w:pPr>
-      <w:bookmarkStart w:id="42" w:name="_Toc473540521"/>
-      <w:r>
-        <w:rPr>
-          <w:b/>
-        </w:rPr>
-        <w:t>3.9</w:t>
+      <w:bookmarkStart w:id="44" w:name="_Toc487046898"/>
+      <w:r>
+        <w:rPr>
+          <w:b/>
+        </w:rPr>
+        <w:t>3.10</w:t>
       </w:r>
       <w:r>
         <w:rPr>
@@ -14472,7 +15421,7 @@
         </w:rPr>
         <w:t>.1 Module overview</w:t>
       </w:r>
-      <w:bookmarkEnd w:id="42"/>
+      <w:bookmarkEnd w:id="44"/>
     </w:p>
     <w:p>
       <w:pPr>
@@ -14527,7 +15476,7 @@
                     </pic:cNvPicPr>
                   </pic:nvPicPr>
                   <pic:blipFill>
-                    <a:blip r:embed="rId22" cstate="print">
+                    <a:blip r:embed="rId26" cstate="print">
                       <a:extLst>
                         <a:ext uri="{28A0092B-C50C-407E-A947-70E740481C1C}">
                           <a14:useLocalDpi xmlns:a14="http://schemas.microsoft.com/office/drawing/2010/main" val="0"/>
@@ -14590,12 +15539,13 @@
           <w:b/>
         </w:rPr>
       </w:pPr>
-      <w:bookmarkStart w:id="43" w:name="_Toc473540522"/>
-      <w:r>
-        <w:rPr>
-          <w:b/>
-        </w:rPr>
-        <w:t>3.9</w:t>
+      <w:bookmarkStart w:id="45" w:name="_Toc487046899"/>
+      <w:r>
+        <w:rPr>
+          <w:b/>
+        </w:rPr>
+        <w:lastRenderedPageBreak/>
+        <w:t>3.10</w:t>
       </w:r>
       <w:r>
         <w:rPr>
@@ -14617,7 +15567,7 @@
         </w:rPr>
         <w:t xml:space="preserve"> Be System</w:t>
       </w:r>
-      <w:bookmarkEnd w:id="43"/>
+      <w:bookmarkEnd w:id="45"/>
     </w:p>
     <w:p>
       <w:pPr>
@@ -14992,7 +15942,6 @@
           <w:sz w:val="24"/>
           <w:szCs w:val="24"/>
         </w:rPr>
-        <w:lastRenderedPageBreak/>
         <w:t xml:space="preserve">Note: </w:t>
       </w:r>
       <w:r>
@@ -15033,12 +15982,12 @@
           <w:b/>
         </w:rPr>
       </w:pPr>
-      <w:bookmarkStart w:id="44" w:name="_Toc473540523"/>
-      <w:r>
-        <w:rPr>
-          <w:b/>
-        </w:rPr>
-        <w:t>3.10</w:t>
+      <w:bookmarkStart w:id="46" w:name="_Toc487046900"/>
+      <w:r>
+        <w:rPr>
+          <w:b/>
+        </w:rPr>
+        <w:t>3.11</w:t>
       </w:r>
       <w:r>
         <w:rPr>
@@ -15046,7 +15995,7 @@
         </w:rPr>
         <w:t xml:space="preserve"> Employee Benefits Management</w:t>
       </w:r>
-      <w:bookmarkEnd w:id="44"/>
+      <w:bookmarkEnd w:id="46"/>
     </w:p>
     <w:p>
       <w:pPr>
@@ -15056,12 +16005,12 @@
           <w:b/>
         </w:rPr>
       </w:pPr>
-      <w:bookmarkStart w:id="45" w:name="_Toc473540524"/>
-      <w:r>
-        <w:rPr>
-          <w:b/>
-        </w:rPr>
-        <w:t>3.10</w:t>
+      <w:bookmarkStart w:id="47" w:name="_Toc487046901"/>
+      <w:r>
+        <w:rPr>
+          <w:b/>
+        </w:rPr>
+        <w:t>3.11</w:t>
       </w:r>
       <w:r>
         <w:rPr>
@@ -15069,7 +16018,7 @@
         </w:rPr>
         <w:t>.1 Module overview</w:t>
       </w:r>
-      <w:bookmarkEnd w:id="45"/>
+      <w:bookmarkEnd w:id="47"/>
     </w:p>
     <w:p>
       <w:pPr>
@@ -15100,12 +16049,12 @@
           <w:b/>
         </w:rPr>
       </w:pPr>
-      <w:bookmarkStart w:id="46" w:name="_Toc473540525"/>
-      <w:r>
-        <w:rPr>
-          <w:b/>
-        </w:rPr>
-        <w:t>3.10</w:t>
+      <w:bookmarkStart w:id="48" w:name="_Toc487046902"/>
+      <w:r>
+        <w:rPr>
+          <w:b/>
+        </w:rPr>
+        <w:t>3.11</w:t>
       </w:r>
       <w:r>
         <w:rPr>
@@ -15113,7 +16062,7 @@
         </w:rPr>
         <w:t>.2 To Be system</w:t>
       </w:r>
-      <w:bookmarkEnd w:id="46"/>
+      <w:bookmarkEnd w:id="48"/>
     </w:p>
     <w:p>
       <w:pPr>
@@ -15751,7 +16700,17 @@
           <w:sz w:val="24"/>
           <w:szCs w:val="24"/>
         </w:rPr>
-        <w:t>years of service.</w:t>
+        <w:t xml:space="preserve">years of </w:t>
+      </w:r>
+      <w:r>
+        <w:rPr>
+          <w:rFonts w:ascii="Times New Roman" w:hAnsi="Times New Roman" w:cs="Times New Roman"/>
+          <w:color w:val="auto"/>
+          <w:sz w:val="24"/>
+          <w:szCs w:val="24"/>
+        </w:rPr>
+        <w:lastRenderedPageBreak/>
+        <w:t>service.</w:t>
       </w:r>
       <w:r>
         <w:rPr>
@@ -15992,12 +16951,11 @@
           <w:b/>
         </w:rPr>
       </w:pPr>
-      <w:bookmarkStart w:id="47" w:name="_Toc473540526"/>
-      <w:r>
-        <w:rPr>
-          <w:b/>
-        </w:rPr>
-        <w:lastRenderedPageBreak/>
+      <w:bookmarkStart w:id="49" w:name="_Toc487046903"/>
+      <w:r>
+        <w:rPr>
+          <w:b/>
+        </w:rPr>
         <w:t>4.</w:t>
       </w:r>
       <w:r>
@@ -16012,7 +16970,7 @@
         </w:rPr>
         <w:t>To be Determined</w:t>
       </w:r>
-      <w:bookmarkEnd w:id="47"/>
+      <w:bookmarkEnd w:id="49"/>
     </w:p>
     <w:p>
       <w:pPr>
@@ -16113,8 +17071,6 @@
           <w:szCs w:val="24"/>
         </w:rPr>
       </w:pPr>
-      <w:bookmarkStart w:id="48" w:name="_GoBack"/>
-      <w:bookmarkEnd w:id="48"/>
     </w:p>
     <w:p>
       <w:pPr>
@@ -16377,6 +17333,7 @@
         <w:rPr>
           <w:rFonts w:ascii="AvantGarde" w:hAnsi="AvantGarde" w:cs="Arial"/>
         </w:rPr>
+        <w:lastRenderedPageBreak/>
         <w:t>Samuda</w:t>
       </w:r>
       <w:proofErr w:type="spellEnd"/>
@@ -16822,8 +17779,8 @@
       <w:proofErr w:type="spellEnd"/>
     </w:p>
     <w:sectPr>
-      <w:headerReference w:type="default" r:id="rId23"/>
-      <w:footerReference w:type="default" r:id="rId24"/>
+      <w:headerReference w:type="default" r:id="rId27"/>
+      <w:footerReference w:type="default" r:id="rId28"/>
       <w:pgSz w:w="12240" w:h="15840"/>
       <w:pgMar w:top="1440" w:right="1440" w:bottom="1440" w:left="990" w:header="0" w:footer="720" w:gutter="0"/>
       <w:cols w:space="720"/>
@@ -16906,7 +17863,7 @@
       <w:rPr>
         <w:noProof/>
       </w:rPr>
-      <w:t>26</w:t>
+      <w:t>30</w:t>
     </w:r>
     <w:r>
       <w:fldChar w:fldCharType="end"/>
@@ -18783,7 +19740,7 @@
       <w:lvlText w:val="%1)"/>
       <w:lvlJc w:val="left"/>
       <w:pPr>
-        <w:ind w:left="720" w:hanging="360"/>
+        <w:ind w:left="360" w:hanging="360"/>
       </w:pPr>
     </w:lvl>
     <w:lvl w:ilvl="1" w:tplc="04090019" w:tentative="1">
@@ -18792,7 +19749,7 @@
       <w:lvlText w:val="%2."/>
       <w:lvlJc w:val="left"/>
       <w:pPr>
-        <w:ind w:left="1440" w:hanging="360"/>
+        <w:ind w:left="1080" w:hanging="360"/>
       </w:pPr>
     </w:lvl>
     <w:lvl w:ilvl="2" w:tplc="0409001B" w:tentative="1">
@@ -18801,7 +19758,7 @@
       <w:lvlText w:val="%3."/>
       <w:lvlJc w:val="right"/>
       <w:pPr>
-        <w:ind w:left="2160" w:hanging="180"/>
+        <w:ind w:left="1800" w:hanging="180"/>
       </w:pPr>
     </w:lvl>
     <w:lvl w:ilvl="3" w:tplc="0409000F" w:tentative="1">
@@ -18810,7 +19767,7 @@
       <w:lvlText w:val="%4."/>
       <w:lvlJc w:val="left"/>
       <w:pPr>
-        <w:ind w:left="2880" w:hanging="360"/>
+        <w:ind w:left="2520" w:hanging="360"/>
       </w:pPr>
     </w:lvl>
     <w:lvl w:ilvl="4" w:tplc="04090019" w:tentative="1">
@@ -18819,7 +19776,7 @@
       <w:lvlText w:val="%5."/>
       <w:lvlJc w:val="left"/>
       <w:pPr>
-        <w:ind w:left="3600" w:hanging="360"/>
+        <w:ind w:left="3240" w:hanging="360"/>
       </w:pPr>
     </w:lvl>
     <w:lvl w:ilvl="5" w:tplc="0409001B" w:tentative="1">
@@ -18828,7 +19785,7 @@
       <w:lvlText w:val="%6."/>
       <w:lvlJc w:val="right"/>
       <w:pPr>
-        <w:ind w:left="4320" w:hanging="180"/>
+        <w:ind w:left="3960" w:hanging="180"/>
       </w:pPr>
     </w:lvl>
     <w:lvl w:ilvl="6" w:tplc="0409000F" w:tentative="1">
@@ -18837,7 +19794,7 @@
       <w:lvlText w:val="%7."/>
       <w:lvlJc w:val="left"/>
       <w:pPr>
-        <w:ind w:left="5040" w:hanging="360"/>
+        <w:ind w:left="4680" w:hanging="360"/>
       </w:pPr>
     </w:lvl>
     <w:lvl w:ilvl="7" w:tplc="04090019" w:tentative="1">
@@ -18846,7 +19803,7 @@
       <w:lvlText w:val="%8."/>
       <w:lvlJc w:val="left"/>
       <w:pPr>
-        <w:ind w:left="5760" w:hanging="360"/>
+        <w:ind w:left="5400" w:hanging="360"/>
       </w:pPr>
     </w:lvl>
     <w:lvl w:ilvl="8" w:tplc="0409001B" w:tentative="1">
@@ -18855,7 +19812,7 @@
       <w:lvlText w:val="%9."/>
       <w:lvlJc w:val="right"/>
       <w:pPr>
-        <w:ind w:left="6480" w:hanging="180"/>
+        <w:ind w:left="6120" w:hanging="180"/>
       </w:pPr>
     </w:lvl>
   </w:abstractNum>
@@ -23790,7 +24747,7 @@
 </file>
 
 <file path=customXml/itemProps1.xml><?xml version="1.0" encoding="utf-8"?>
-<ds:datastoreItem xmlns:ds="http://schemas.openxmlformats.org/officeDocument/2006/customXml" ds:itemID="{7D4CFB2B-B81D-47E3-9DF7-CACA30040E98}">
+<ds:datastoreItem xmlns:ds="http://schemas.openxmlformats.org/officeDocument/2006/customXml" ds:itemID="{04747642-3D55-41C0-B90A-1F1CCBCEDBD1}">
   <ds:schemaRefs>
     <ds:schemaRef ds:uri="http://schemas.openxmlformats.org/officeDocument/2006/bibliography"/>
   </ds:schemaRefs>

--- a/CRS-Documents/HR/CRS/Samuda-CRS-HR-V-1.0.docx
+++ b/CRS-Documents/HR/CRS/Samuda-CRS-HR-V-1.0.docx
@@ -2081,6 +2081,14 @@
                 <w:szCs w:val="18"/>
               </w:rPr>
             </w:pPr>
+            <w:r>
+              <w:rPr>
+                <w:rFonts w:ascii="AvantGarde" w:hAnsi="AvantGarde"/>
+                <w:sz w:val="18"/>
+                <w:szCs w:val="18"/>
+              </w:rPr>
+              <w:t>1.1</w:t>
+            </w:r>
           </w:p>
         </w:tc>
         <w:tc>
@@ -2096,6 +2104,38 @@
                 <w:szCs w:val="18"/>
               </w:rPr>
             </w:pPr>
+            <w:r>
+              <w:rPr>
+                <w:rFonts w:ascii="AvantGarde" w:hAnsi="AvantGarde"/>
+                <w:sz w:val="18"/>
+                <w:szCs w:val="18"/>
+              </w:rPr>
+              <w:t>05</w:t>
+            </w:r>
+            <w:r>
+              <w:rPr>
+                <w:rFonts w:ascii="AvantGarde" w:hAnsi="AvantGarde"/>
+                <w:sz w:val="18"/>
+                <w:szCs w:val="18"/>
+              </w:rPr>
+              <w:t>-</w:t>
+            </w:r>
+            <w:r>
+              <w:rPr>
+                <w:rFonts w:ascii="AvantGarde" w:hAnsi="AvantGarde"/>
+                <w:sz w:val="18"/>
+                <w:szCs w:val="18"/>
+              </w:rPr>
+              <w:t xml:space="preserve">July </w:t>
+            </w:r>
+            <w:r>
+              <w:rPr>
+                <w:rFonts w:ascii="AvantGarde" w:hAnsi="AvantGarde"/>
+                <w:sz w:val="18"/>
+                <w:szCs w:val="18"/>
+              </w:rPr>
+              <w:t>-2017</w:t>
+            </w:r>
           </w:p>
         </w:tc>
         <w:tc>
@@ -2126,6 +2166,14 @@
                 <w:szCs w:val="18"/>
               </w:rPr>
             </w:pPr>
+            <w:r>
+              <w:rPr>
+                <w:rFonts w:ascii="AvantGarde" w:hAnsi="AvantGarde"/>
+                <w:sz w:val="18"/>
+                <w:szCs w:val="18"/>
+              </w:rPr>
+              <w:t>M</w:t>
+            </w:r>
           </w:p>
         </w:tc>
         <w:tc>
@@ -2140,6 +2188,73 @@
                 <w:szCs w:val="18"/>
               </w:rPr>
             </w:pPr>
+            <w:r>
+              <w:rPr>
+                <w:rFonts w:ascii="AvantGarde" w:hAnsi="AvantGarde"/>
+                <w:sz w:val="18"/>
+                <w:szCs w:val="18"/>
+              </w:rPr>
+              <w:t>Added 4 process.</w:t>
+            </w:r>
+            <w:r>
+              <w:t xml:space="preserve"> </w:t>
+            </w:r>
+            <w:r>
+              <w:rPr>
+                <w:rFonts w:ascii="AvantGarde" w:hAnsi="AvantGarde"/>
+                <w:sz w:val="18"/>
+                <w:szCs w:val="18"/>
+              </w:rPr>
+              <w:t>Leave Encashment Process,</w:t>
+            </w:r>
+            <w:r>
+              <w:rPr>
+                <w:rFonts w:ascii="AvantGarde" w:hAnsi="AvantGarde"/>
+                <w:sz w:val="18"/>
+                <w:szCs w:val="18"/>
+              </w:rPr>
+              <w:t xml:space="preserve"> </w:t>
+            </w:r>
+            <w:r>
+              <w:rPr>
+                <w:rFonts w:ascii="AvantGarde" w:hAnsi="AvantGarde"/>
+                <w:sz w:val="18"/>
+                <w:szCs w:val="18"/>
+              </w:rPr>
+              <w:t>Man power requisition process,</w:t>
+            </w:r>
+            <w:r>
+              <w:rPr>
+                <w:rFonts w:ascii="AvantGarde" w:hAnsi="AvantGarde"/>
+                <w:sz w:val="18"/>
+                <w:szCs w:val="18"/>
+              </w:rPr>
+              <w:t xml:space="preserve"> </w:t>
+            </w:r>
+            <w:r>
+              <w:rPr>
+                <w:rFonts w:ascii="AvantGarde" w:hAnsi="AvantGarde"/>
+                <w:sz w:val="18"/>
+                <w:szCs w:val="18"/>
+              </w:rPr>
+              <w:t>Employee Appraisal Process,</w:t>
+            </w:r>
+            <w:r>
+              <w:rPr>
+                <w:rFonts w:ascii="AvantGarde" w:hAnsi="AvantGarde"/>
+                <w:sz w:val="18"/>
+                <w:szCs w:val="18"/>
+              </w:rPr>
+              <w:t xml:space="preserve"> </w:t>
+            </w:r>
+            <w:r>
+              <w:rPr>
+                <w:rFonts w:ascii="AvantGarde" w:hAnsi="AvantGarde"/>
+                <w:sz w:val="18"/>
+                <w:szCs w:val="18"/>
+              </w:rPr>
+              <w:t>Candidates Selection Approval Process</w:t>
+            </w:r>
           </w:p>
         </w:tc>
         <w:tc>
@@ -2155,8 +2270,18 @@
                 <w:szCs w:val="18"/>
               </w:rPr>
             </w:pPr>
+            <w:r>
+              <w:rPr>
+                <w:rFonts w:ascii="AvantGarde" w:hAnsi="AvantGarde"/>
+                <w:sz w:val="18"/>
+                <w:szCs w:val="18"/>
+              </w:rPr>
+              <w:t>Md. Mahfuzur Rahman</w:t>
+            </w:r>
           </w:p>
         </w:tc>
+        <w:bookmarkStart w:id="4" w:name="_GoBack"/>
+        <w:bookmarkEnd w:id="4"/>
       </w:tr>
       <w:tr>
         <w:tc>
@@ -5515,12 +5640,11 @@
           <w:b/>
         </w:rPr>
       </w:pPr>
-      <w:bookmarkStart w:id="4" w:name="_Toc487046864"/>
-      <w:r>
-        <w:rPr>
-          <w:b/>
-        </w:rPr>
-        <w:lastRenderedPageBreak/>
+      <w:bookmarkStart w:id="5" w:name="_Toc487046864"/>
+      <w:r>
+        <w:rPr>
+          <w:b/>
+        </w:rPr>
         <w:t>Intro</w:t>
       </w:r>
       <w:r>
@@ -5529,7 +5653,7 @@
         </w:rPr>
         <w:t>duction</w:t>
       </w:r>
-      <w:bookmarkEnd w:id="4"/>
+      <w:bookmarkEnd w:id="5"/>
     </w:p>
     <w:p>
       <w:pPr>
@@ -5538,7 +5662,7 @@
           <w:b/>
         </w:rPr>
       </w:pPr>
-      <w:bookmarkStart w:id="5" w:name="_Toc487046865"/>
+      <w:bookmarkStart w:id="6" w:name="_Toc487046865"/>
       <w:r>
         <w:rPr>
           <w:b/>
@@ -5557,7 +5681,7 @@
         </w:rPr>
         <w:t>Purpose of CRS</w:t>
       </w:r>
-      <w:bookmarkEnd w:id="5"/>
+      <w:bookmarkEnd w:id="6"/>
       <w:r>
         <w:rPr>
           <w:b/>
@@ -5667,14 +5791,14 @@
           <w:b/>
         </w:rPr>
       </w:pPr>
-      <w:bookmarkStart w:id="6" w:name="_Toc487046866"/>
+      <w:bookmarkStart w:id="7" w:name="_Toc487046866"/>
       <w:r>
         <w:rPr>
           <w:b/>
         </w:rPr>
         <w:t>HR Module Overview</w:t>
       </w:r>
-      <w:bookmarkEnd w:id="6"/>
+      <w:bookmarkEnd w:id="7"/>
     </w:p>
     <w:p>
       <w:pPr>
@@ -5883,7 +6007,7 @@
           <w:sz w:val="24"/>
           <w:szCs w:val="24"/>
         </w:rPr>
-        <w:t xml:space="preserve">The practice of HRM must be viewed through the prism of overall strategic goals for the organization instead of a standalone tint that takes a unit based or a micro approach. The idea here is to adopt a holistic perspective towards HRM that ensures that there are no piecemeal strategies and the HRM policy enmeshes itself fully with those of the organizational goals. For instance, if the training needs of the employees are simply met with perfunctory trainings on omnibus topics, the firm stands to lose not only from the time that the employees spend in training but also a loss of direction. Hence, the </w:t>
+        <w:t xml:space="preserve">The practice of HRM must be viewed through the prism of overall strategic goals for the organization instead of a standalone tint that takes a unit based or a micro approach. The idea here is to adopt a </w:t>
       </w:r>
       <w:r>
         <w:rPr>
@@ -5893,7 +6017,7 @@
           <w:szCs w:val="24"/>
         </w:rPr>
         <w:lastRenderedPageBreak/>
-        <w:t>organization that takes its HRM policies seriously will ensure that training is based on focused and topical methods.</w:t>
+        <w:t>holistic perspective towards HRM that ensures that there are no piecemeal strategies and the HRM policy enmeshes itself fully with those of the organizational goals. For instance, if the training needs of the employees are simply met with perfunctory trainings on omnibus topics, the firm stands to lose not only from the time that the employees spend in training but also a loss of direction. Hence, the organization that takes its HRM policies seriously will ensure that training is based on focused and topical methods.</w:t>
       </w:r>
     </w:p>
     <w:p>
@@ -6094,6 +6218,7 @@
           <w:noProof/>
           <w:color w:val="auto"/>
         </w:rPr>
+        <w:lastRenderedPageBreak/>
         <w:drawing>
           <wp:inline distT="0" distB="0" distL="0" distR="0">
             <wp:extent cx="5067300" cy="4543425"/>
@@ -6186,7 +6311,6 @@
           <w:sz w:val="24"/>
           <w:szCs w:val="24"/>
         </w:rPr>
-        <w:lastRenderedPageBreak/>
         <w:t xml:space="preserve">The following are the </w:t>
       </w:r>
       <w:r>
@@ -6533,14 +6657,15 @@
           <w:b/>
         </w:rPr>
       </w:pPr>
-      <w:bookmarkStart w:id="7" w:name="_Toc487046867"/>
-      <w:r>
-        <w:rPr>
-          <w:b/>
-        </w:rPr>
+      <w:bookmarkStart w:id="8" w:name="_Toc487046867"/>
+      <w:r>
+        <w:rPr>
+          <w:b/>
+        </w:rPr>
+        <w:lastRenderedPageBreak/>
         <w:t>3. Sub Module and Its feature Description</w:t>
       </w:r>
-      <w:bookmarkEnd w:id="7"/>
+      <w:bookmarkEnd w:id="8"/>
     </w:p>
     <w:p>
       <w:pPr>
@@ -6549,14 +6674,14 @@
           <w:b/>
         </w:rPr>
       </w:pPr>
-      <w:bookmarkStart w:id="8" w:name="_Toc487046868"/>
+      <w:bookmarkStart w:id="9" w:name="_Toc487046868"/>
       <w:r>
         <w:rPr>
           <w:b/>
         </w:rPr>
         <w:t>3.1 Employee Personal Information</w:t>
       </w:r>
-      <w:bookmarkEnd w:id="8"/>
+      <w:bookmarkEnd w:id="9"/>
     </w:p>
     <w:p>
       <w:pPr>
@@ -6660,14 +6785,14 @@
           <w:b/>
         </w:rPr>
       </w:pPr>
-      <w:bookmarkStart w:id="9" w:name="_Toc487046869"/>
+      <w:bookmarkStart w:id="10" w:name="_Toc487046869"/>
       <w:r>
         <w:rPr>
           <w:b/>
         </w:rPr>
         <w:t>3.2 Define Organization Calendar</w:t>
       </w:r>
-      <w:bookmarkEnd w:id="9"/>
+      <w:bookmarkEnd w:id="10"/>
     </w:p>
     <w:p>
       <w:pPr>
@@ -6676,14 +6801,14 @@
           <w:b/>
         </w:rPr>
       </w:pPr>
-      <w:bookmarkStart w:id="10" w:name="_Toc487046870"/>
+      <w:bookmarkStart w:id="11" w:name="_Toc487046870"/>
       <w:r>
         <w:rPr>
           <w:b/>
         </w:rPr>
         <w:t>3.2.1 Module Overview</w:t>
       </w:r>
-      <w:bookmarkEnd w:id="10"/>
+      <w:bookmarkEnd w:id="11"/>
     </w:p>
     <w:p>
       <w:pPr>
@@ -6767,7 +6892,7 @@
           <w:b/>
         </w:rPr>
       </w:pPr>
-      <w:bookmarkStart w:id="11" w:name="_Toc487046871"/>
+      <w:bookmarkStart w:id="12" w:name="_Toc487046871"/>
       <w:r>
         <w:rPr>
           <w:b/>
@@ -6788,7 +6913,7 @@
         </w:rPr>
         <w:t xml:space="preserve"> be System</w:t>
       </w:r>
-      <w:bookmarkEnd w:id="11"/>
+      <w:bookmarkEnd w:id="12"/>
     </w:p>
     <w:p>
       <w:pPr>
@@ -7019,192 +7144,192 @@
         <w:pStyle w:val="NormalWeb"/>
       </w:pPr>
       <w:r>
+        <w:t>For holidays with fixed date and moveable holidays it is possible to specify simple rules guaranteeing the holiday if it falls on certain days of the week (Thu, Fr</w:t>
+      </w:r>
+      <w:r>
+        <w:t>i, Sun, Sat/Sun).</w:t>
+      </w:r>
+    </w:p>
+    <w:p>
+      <w:pPr>
+        <w:pStyle w:val="Bodycopy"/>
+        <w:rPr>
+          <w:b/>
+          <w:color w:val="5B9BD5" w:themeColor="accent1"/>
+        </w:rPr>
+      </w:pPr>
+      <w:r>
+        <w:rPr>
+          <w:b/>
+          <w:color w:val="5B9BD5" w:themeColor="accent1"/>
+        </w:rPr>
+        <w:t>Week Holidays</w:t>
+      </w:r>
+    </w:p>
+    <w:p>
+      <w:pPr>
+        <w:pStyle w:val="Bodycopy"/>
+        <w:rPr>
+          <w:color w:val="auto"/>
+        </w:rPr>
+      </w:pPr>
+      <w:r>
+        <w:rPr>
+          <w:color w:val="auto"/>
+        </w:rPr>
+        <w:t>It will be configurable item depend</w:t>
+      </w:r>
+      <w:r>
+        <w:rPr>
+          <w:color w:val="auto"/>
+        </w:rPr>
+        <w:t>s</w:t>
+      </w:r>
+      <w:r>
+        <w:rPr>
+          <w:color w:val="auto"/>
+        </w:rPr>
+        <w:t xml:space="preserve"> on the employee category.</w:t>
+      </w:r>
+      <w:r>
+        <w:rPr>
+          <w:color w:val="auto"/>
+        </w:rPr>
+        <w:t xml:space="preserve"> E.g. for HR employee week holiday is Tuesday.</w:t>
+      </w:r>
+    </w:p>
+    <w:p>
+      <w:pPr>
+        <w:pStyle w:val="Bodycopy"/>
+        <w:rPr>
+          <w:color w:val="auto"/>
+        </w:rPr>
+      </w:pPr>
+    </w:p>
+    <w:p>
+      <w:pPr>
+        <w:pStyle w:val="Heading2"/>
+        <w:rPr>
+          <w:b/>
+        </w:rPr>
+      </w:pPr>
+      <w:bookmarkStart w:id="13" w:name="_Toc487046872"/>
+      <w:r>
+        <w:rPr>
+          <w:b/>
+        </w:rPr>
+        <w:t>3.3 Leave management</w:t>
+      </w:r>
+      <w:bookmarkEnd w:id="13"/>
+      <w:r>
+        <w:rPr>
+          <w:b/>
+        </w:rPr>
+        <w:t xml:space="preserve"> </w:t>
+      </w:r>
+      <w:bookmarkStart w:id="14" w:name="_3znysh7" w:colFirst="0" w:colLast="0"/>
+      <w:bookmarkEnd w:id="14"/>
+    </w:p>
+    <w:p>
+      <w:pPr>
+        <w:pStyle w:val="Heading3"/>
+        <w:rPr>
+          <w:b/>
+        </w:rPr>
+      </w:pPr>
+      <w:bookmarkStart w:id="15" w:name="_Toc487046873"/>
+      <w:r>
+        <w:rPr>
+          <w:b/>
+        </w:rPr>
+        <w:t xml:space="preserve">3.3.1 </w:t>
+      </w:r>
+      <w:r>
+        <w:rPr>
+          <w:b/>
+        </w:rPr>
+        <w:t>Module Overview</w:t>
+      </w:r>
+      <w:bookmarkEnd w:id="15"/>
+      <w:r>
+        <w:rPr>
+          <w:b/>
+        </w:rPr>
+        <w:t xml:space="preserve"> </w:t>
+      </w:r>
+    </w:p>
+    <w:p>
+      <w:pPr>
+        <w:jc w:val="both"/>
+        <w:rPr>
+          <w:rFonts w:ascii="Times New Roman" w:hAnsi="Times New Roman" w:cs="Times New Roman"/>
+          <w:sz w:val="24"/>
+          <w:szCs w:val="24"/>
+        </w:rPr>
+      </w:pPr>
+      <w:r>
+        <w:rPr>
+          <w:rFonts w:ascii="Times New Roman" w:hAnsi="Times New Roman" w:cs="Times New Roman"/>
+          <w:sz w:val="24"/>
+          <w:szCs w:val="24"/>
+        </w:rPr>
+        <w:t>Leave management module is responsible to track all the employees</w:t>
+      </w:r>
+      <w:r>
+        <w:rPr>
+          <w:rFonts w:ascii="Times New Roman" w:hAnsi="Times New Roman" w:cs="Times New Roman"/>
+          <w:sz w:val="24"/>
+          <w:szCs w:val="24"/>
+        </w:rPr>
+        <w:t>’</w:t>
+      </w:r>
+      <w:r>
+        <w:rPr>
+          <w:rFonts w:ascii="Times New Roman" w:hAnsi="Times New Roman" w:cs="Times New Roman"/>
+          <w:sz w:val="24"/>
+          <w:szCs w:val="24"/>
+        </w:rPr>
+        <w:t xml:space="preserve"> leave</w:t>
+      </w:r>
+      <w:r>
+        <w:rPr>
+          <w:rFonts w:ascii="Times New Roman" w:hAnsi="Times New Roman" w:cs="Times New Roman"/>
+          <w:sz w:val="24"/>
+          <w:szCs w:val="24"/>
+        </w:rPr>
+        <w:t xml:space="preserve"> related activities</w:t>
+      </w:r>
+      <w:r>
+        <w:rPr>
+          <w:rFonts w:ascii="Times New Roman" w:hAnsi="Times New Roman" w:cs="Times New Roman"/>
+          <w:sz w:val="24"/>
+          <w:szCs w:val="24"/>
+        </w:rPr>
+        <w:t>. It will help to declare leave types along with</w:t>
+      </w:r>
+      <w:r>
+        <w:rPr>
+          <w:rFonts w:ascii="Times New Roman" w:hAnsi="Times New Roman" w:cs="Times New Roman"/>
+          <w:sz w:val="24"/>
+          <w:szCs w:val="24"/>
+        </w:rPr>
+        <w:t xml:space="preserve"> leave encashment and carry forward feature. This module will</w:t>
+      </w:r>
+      <w:r>
+        <w:rPr>
+          <w:rFonts w:ascii="Times New Roman" w:hAnsi="Times New Roman" w:cs="Times New Roman"/>
+          <w:sz w:val="24"/>
+          <w:szCs w:val="24"/>
+        </w:rPr>
+        <w:t xml:space="preserve"> </w:t>
+      </w:r>
+      <w:r>
+        <w:rPr>
+          <w:rFonts w:ascii="Times New Roman" w:hAnsi="Times New Roman" w:cs="Times New Roman"/>
+          <w:sz w:val="24"/>
+          <w:szCs w:val="24"/>
+        </w:rPr>
         <w:lastRenderedPageBreak/>
-        <w:t>For holidays with fixed date and moveable holidays it is possible to specify simple rules guaranteeing the holiday if it falls on certain days of the week (Thu, Fr</w:t>
-      </w:r>
-      <w:r>
-        <w:t>i, Sun, Sat/Sun).</w:t>
-      </w:r>
-    </w:p>
-    <w:p>
-      <w:pPr>
-        <w:pStyle w:val="Bodycopy"/>
-        <w:rPr>
-          <w:b/>
-          <w:color w:val="5B9BD5" w:themeColor="accent1"/>
-        </w:rPr>
-      </w:pPr>
-      <w:r>
-        <w:rPr>
-          <w:b/>
-          <w:color w:val="5B9BD5" w:themeColor="accent1"/>
-        </w:rPr>
-        <w:t>Week Holidays</w:t>
-      </w:r>
-    </w:p>
-    <w:p>
-      <w:pPr>
-        <w:pStyle w:val="Bodycopy"/>
-        <w:rPr>
-          <w:color w:val="auto"/>
-        </w:rPr>
-      </w:pPr>
-      <w:r>
-        <w:rPr>
-          <w:color w:val="auto"/>
-        </w:rPr>
-        <w:t>It will be configurable item depend</w:t>
-      </w:r>
-      <w:r>
-        <w:rPr>
-          <w:color w:val="auto"/>
-        </w:rPr>
-        <w:t>s</w:t>
-      </w:r>
-      <w:r>
-        <w:rPr>
-          <w:color w:val="auto"/>
-        </w:rPr>
-        <w:t xml:space="preserve"> on the employee category.</w:t>
-      </w:r>
-      <w:r>
-        <w:rPr>
-          <w:color w:val="auto"/>
-        </w:rPr>
-        <w:t xml:space="preserve"> E.g. for HR employee week holiday is Tuesday.</w:t>
-      </w:r>
-    </w:p>
-    <w:p>
-      <w:pPr>
-        <w:pStyle w:val="Bodycopy"/>
-        <w:rPr>
-          <w:color w:val="auto"/>
-        </w:rPr>
-      </w:pPr>
-    </w:p>
-    <w:p>
-      <w:pPr>
-        <w:pStyle w:val="Heading2"/>
-        <w:rPr>
-          <w:b/>
-        </w:rPr>
-      </w:pPr>
-      <w:bookmarkStart w:id="12" w:name="_Toc487046872"/>
-      <w:r>
-        <w:rPr>
-          <w:b/>
-        </w:rPr>
-        <w:t>3.3 Leave management</w:t>
-      </w:r>
-      <w:bookmarkEnd w:id="12"/>
-      <w:r>
-        <w:rPr>
-          <w:b/>
-        </w:rPr>
-        <w:t xml:space="preserve"> </w:t>
-      </w:r>
-      <w:bookmarkStart w:id="13" w:name="_3znysh7" w:colFirst="0" w:colLast="0"/>
-      <w:bookmarkEnd w:id="13"/>
-    </w:p>
-    <w:p>
-      <w:pPr>
-        <w:pStyle w:val="Heading3"/>
-        <w:rPr>
-          <w:b/>
-        </w:rPr>
-      </w:pPr>
-      <w:bookmarkStart w:id="14" w:name="_Toc487046873"/>
-      <w:r>
-        <w:rPr>
-          <w:b/>
-        </w:rPr>
-        <w:t xml:space="preserve">3.3.1 </w:t>
-      </w:r>
-      <w:r>
-        <w:rPr>
-          <w:b/>
-        </w:rPr>
-        <w:t>Module Overview</w:t>
-      </w:r>
-      <w:bookmarkEnd w:id="14"/>
-      <w:r>
-        <w:rPr>
-          <w:b/>
-        </w:rPr>
-        <w:t xml:space="preserve"> </w:t>
-      </w:r>
-    </w:p>
-    <w:p>
-      <w:pPr>
-        <w:jc w:val="both"/>
-        <w:rPr>
-          <w:rFonts w:ascii="Times New Roman" w:hAnsi="Times New Roman" w:cs="Times New Roman"/>
-          <w:sz w:val="24"/>
-          <w:szCs w:val="24"/>
-        </w:rPr>
-      </w:pPr>
-      <w:r>
-        <w:rPr>
-          <w:rFonts w:ascii="Times New Roman" w:hAnsi="Times New Roman" w:cs="Times New Roman"/>
-          <w:sz w:val="24"/>
-          <w:szCs w:val="24"/>
-        </w:rPr>
-        <w:t>Leave management module is responsible to track all the employees</w:t>
-      </w:r>
-      <w:r>
-        <w:rPr>
-          <w:rFonts w:ascii="Times New Roman" w:hAnsi="Times New Roman" w:cs="Times New Roman"/>
-          <w:sz w:val="24"/>
-          <w:szCs w:val="24"/>
-        </w:rPr>
-        <w:t>’</w:t>
-      </w:r>
-      <w:r>
-        <w:rPr>
-          <w:rFonts w:ascii="Times New Roman" w:hAnsi="Times New Roman" w:cs="Times New Roman"/>
-          <w:sz w:val="24"/>
-          <w:szCs w:val="24"/>
-        </w:rPr>
-        <w:t xml:space="preserve"> leave</w:t>
-      </w:r>
-      <w:r>
-        <w:rPr>
-          <w:rFonts w:ascii="Times New Roman" w:hAnsi="Times New Roman" w:cs="Times New Roman"/>
-          <w:sz w:val="24"/>
-          <w:szCs w:val="24"/>
-        </w:rPr>
-        <w:t xml:space="preserve"> related activities</w:t>
-      </w:r>
-      <w:r>
-        <w:rPr>
-          <w:rFonts w:ascii="Times New Roman" w:hAnsi="Times New Roman" w:cs="Times New Roman"/>
-          <w:sz w:val="24"/>
-          <w:szCs w:val="24"/>
-        </w:rPr>
-        <w:t>. It will help to declare leave types along with</w:t>
-      </w:r>
-      <w:r>
-        <w:rPr>
-          <w:rFonts w:ascii="Times New Roman" w:hAnsi="Times New Roman" w:cs="Times New Roman"/>
-          <w:sz w:val="24"/>
-          <w:szCs w:val="24"/>
-        </w:rPr>
-        <w:t xml:space="preserve"> leave encashment and carry forward feature. This module will</w:t>
-      </w:r>
-      <w:r>
-        <w:rPr>
-          <w:rFonts w:ascii="Times New Roman" w:hAnsi="Times New Roman" w:cs="Times New Roman"/>
-          <w:sz w:val="24"/>
-          <w:szCs w:val="24"/>
-        </w:rPr>
-        <w:t xml:space="preserve"> </w:t>
-      </w:r>
-      <w:r>
-        <w:rPr>
-          <w:rFonts w:ascii="Times New Roman" w:hAnsi="Times New Roman" w:cs="Times New Roman"/>
-          <w:sz w:val="24"/>
-          <w:szCs w:val="24"/>
-        </w:rPr>
         <w:t xml:space="preserve">also </w:t>
       </w:r>
       <w:r>
@@ -7348,17 +7473,16 @@
           <w:b/>
         </w:rPr>
       </w:pPr>
-      <w:bookmarkStart w:id="15" w:name="_2et92p0" w:colFirst="0" w:colLast="0"/>
-      <w:bookmarkStart w:id="16" w:name="_Toc487046874"/>
-      <w:bookmarkEnd w:id="15"/>
-      <w:r>
-        <w:rPr>
-          <w:b/>
-        </w:rPr>
-        <w:lastRenderedPageBreak/>
+      <w:bookmarkStart w:id="16" w:name="_2et92p0" w:colFirst="0" w:colLast="0"/>
+      <w:bookmarkStart w:id="17" w:name="_Toc487046874"/>
+      <w:bookmarkEnd w:id="16"/>
+      <w:r>
+        <w:rPr>
+          <w:b/>
+        </w:rPr>
         <w:t>3.3.2 Leave Type Declaration</w:t>
       </w:r>
-      <w:bookmarkEnd w:id="16"/>
+      <w:bookmarkEnd w:id="17"/>
     </w:p>
     <w:p>
       <w:pPr>
@@ -7669,6 +7793,7 @@
           <w:sz w:val="24"/>
           <w:szCs w:val="24"/>
         </w:rPr>
+        <w:lastRenderedPageBreak/>
         <w:t>Earned Leave</w:t>
       </w:r>
       <w:r>
@@ -7909,9 +8034,9 @@
           <w:b/>
         </w:rPr>
       </w:pPr>
-      <w:bookmarkStart w:id="17" w:name="_tyjcwt" w:colFirst="0" w:colLast="0"/>
-      <w:bookmarkStart w:id="18" w:name="_Toc487046875"/>
-      <w:bookmarkEnd w:id="17"/>
+      <w:bookmarkStart w:id="18" w:name="_tyjcwt" w:colFirst="0" w:colLast="0"/>
+      <w:bookmarkStart w:id="19" w:name="_Toc487046875"/>
+      <w:bookmarkEnd w:id="18"/>
       <w:r>
         <w:rPr>
           <w:b/>
@@ -7924,7 +8049,7 @@
         </w:rPr>
         <w:t xml:space="preserve"> Declare Leave Year:</w:t>
       </w:r>
-      <w:bookmarkEnd w:id="18"/>
+      <w:bookmarkEnd w:id="19"/>
     </w:p>
     <w:p>
       <w:pPr>
@@ -8086,14 +8211,14 @@
           <w:b/>
         </w:rPr>
       </w:pPr>
-      <w:bookmarkStart w:id="19" w:name="_Toc487046876"/>
+      <w:bookmarkStart w:id="20" w:name="_Toc487046876"/>
       <w:r>
         <w:rPr>
           <w:b/>
         </w:rPr>
         <w:t>3.3.4 Leave Allocation Process</w:t>
       </w:r>
-      <w:bookmarkEnd w:id="19"/>
+      <w:bookmarkEnd w:id="20"/>
       <w:r>
         <w:rPr>
           <w:b/>
@@ -8209,9 +8334,9 @@
           <w:b/>
         </w:rPr>
       </w:pPr>
-      <w:bookmarkStart w:id="20" w:name="_3dy6vkm" w:colFirst="0" w:colLast="0"/>
-      <w:bookmarkStart w:id="21" w:name="_Toc487046877"/>
-      <w:bookmarkEnd w:id="20"/>
+      <w:bookmarkStart w:id="21" w:name="_3dy6vkm" w:colFirst="0" w:colLast="0"/>
+      <w:bookmarkStart w:id="22" w:name="_Toc487046877"/>
+      <w:bookmarkEnd w:id="21"/>
       <w:r>
         <w:rPr>
           <w:b/>
@@ -8236,7 +8361,7 @@
         </w:rPr>
         <w:t>l Process</w:t>
       </w:r>
-      <w:bookmarkEnd w:id="21"/>
+      <w:bookmarkEnd w:id="22"/>
     </w:p>
     <w:p>
       <w:pPr>
@@ -8373,7 +8498,6 @@
         <w:rPr>
           <w:noProof/>
         </w:rPr>
-        <w:lastRenderedPageBreak/>
         <w:drawing>
           <wp:inline distT="0" distB="0" distL="0" distR="0" wp14:anchorId="674DBD6F" wp14:editId="2A40AE09">
             <wp:extent cx="5524500" cy="2867025"/>
@@ -8446,6 +8570,7 @@
           <w:sz w:val="24"/>
           <w:szCs w:val="24"/>
         </w:rPr>
+        <w:lastRenderedPageBreak/>
         <w:t>Fig:</w:t>
       </w:r>
       <w:r>
@@ -8473,7 +8598,7 @@
           <w:b/>
         </w:rPr>
       </w:pPr>
-      <w:bookmarkStart w:id="22" w:name="_Toc487046878"/>
+      <w:bookmarkStart w:id="23" w:name="_Toc487046878"/>
       <w:r>
         <w:rPr>
           <w:b/>
@@ -8492,7 +8617,7 @@
         </w:rPr>
         <w:t>Leave Carry Forward</w:t>
       </w:r>
-      <w:bookmarkEnd w:id="22"/>
+      <w:bookmarkEnd w:id="23"/>
     </w:p>
     <w:p>
       <w:pPr>
@@ -8624,10 +8749,10 @@
             <v:path o:extrusionok="f" gradientshapeok="t" o:connecttype="rect"/>
             <o:lock v:ext="edit" aspectratio="t"/>
           </v:shapetype>
-          <v:shape id="_x0000_i1025" type="#_x0000_t75" style="width:349.5pt;height:376.5pt" o:ole="">
+          <v:shape id="_x0000_i1025" type="#_x0000_t75" style="width:349.95pt;height:376.75pt" o:ole="">
             <v:imagedata r:id="rId13" o:title=""/>
           </v:shape>
-          <o:OLEObject Type="Embed" ProgID="Visio.Drawing.11" ShapeID="_x0000_i1025" DrawAspect="Content" ObjectID="_1560788853" r:id="rId14"/>
+          <o:OLEObject Type="Embed" ProgID="Visio.Drawing.11" ShapeID="_x0000_i1025" DrawAspect="Content" ObjectID="_1560794839" r:id="rId14"/>
         </w:object>
       </w:r>
     </w:p>
@@ -8693,15 +8818,15 @@
           <w:b/>
         </w:rPr>
       </w:pPr>
-      <w:bookmarkStart w:id="23" w:name="_4d34og8" w:colFirst="0" w:colLast="0"/>
-      <w:bookmarkEnd w:id="23"/>
+      <w:bookmarkStart w:id="24" w:name="_4d34og8" w:colFirst="0" w:colLast="0"/>
+      <w:bookmarkEnd w:id="24"/>
       <w:r>
         <w:rPr>
           <w:b/>
         </w:rPr>
         <w:t xml:space="preserve"> </w:t>
       </w:r>
-      <w:bookmarkStart w:id="24" w:name="_Toc487046879"/>
+      <w:bookmarkStart w:id="25" w:name="_Toc487046879"/>
       <w:r>
         <w:rPr>
           <w:b/>
@@ -8720,7 +8845,7 @@
         </w:rPr>
         <w:t>Leave Encashment Process</w:t>
       </w:r>
-      <w:bookmarkEnd w:id="24"/>
+      <w:bookmarkEnd w:id="25"/>
     </w:p>
     <w:p>
       <w:pPr>
@@ -8851,56 +8976,7 @@
           <w:sz w:val="24"/>
           <w:szCs w:val="24"/>
         </w:rPr>
-        <w:lastRenderedPageBreak/>
-        <w:t xml:space="preserve">Each </w:t>
-      </w:r>
-      <w:r>
-        <w:rPr>
-          <w:rFonts w:ascii="Times New Roman" w:hAnsi="Times New Roman" w:cs="Times New Roman"/>
-          <w:sz w:val="24"/>
-          <w:szCs w:val="24"/>
-        </w:rPr>
-        <w:t>illegible</w:t>
-      </w:r>
-      <w:r>
-        <w:rPr>
-          <w:rFonts w:ascii="Times New Roman" w:hAnsi="Times New Roman" w:cs="Times New Roman"/>
-          <w:sz w:val="24"/>
-          <w:szCs w:val="24"/>
-        </w:rPr>
-        <w:t xml:space="preserve"> employee can request for leave encashment. HR can sat a time frame for </w:t>
-      </w:r>
-      <w:r>
-        <w:rPr>
-          <w:rFonts w:ascii="Times New Roman" w:hAnsi="Times New Roman" w:cs="Times New Roman"/>
-          <w:sz w:val="24"/>
-          <w:szCs w:val="24"/>
-        </w:rPr>
-        <w:t>leave encashment</w:t>
-      </w:r>
-      <w:r>
-        <w:rPr>
-          <w:rFonts w:ascii="Times New Roman" w:hAnsi="Times New Roman" w:cs="Times New Roman"/>
-          <w:sz w:val="24"/>
-          <w:szCs w:val="24"/>
-        </w:rPr>
-        <w:t xml:space="preserve"> request. Within this time </w:t>
-      </w:r>
-      <w:r>
-        <w:rPr>
-          <w:rFonts w:ascii="Times New Roman" w:hAnsi="Times New Roman" w:cs="Times New Roman"/>
-          <w:sz w:val="24"/>
-          <w:szCs w:val="24"/>
-        </w:rPr>
-        <w:t>employee can request for leave encashment.</w:t>
-      </w:r>
-      <w:r>
-        <w:rPr>
-          <w:rFonts w:ascii="Times New Roman" w:hAnsi="Times New Roman" w:cs="Times New Roman"/>
-          <w:sz w:val="24"/>
-          <w:szCs w:val="24"/>
-        </w:rPr>
-        <w:t xml:space="preserve"> Detail process on below.</w:t>
+        <w:t>Each illegible employee can request for leave encashment. HR can sat a time frame for leave encashment request. Within this time employee can request for leave encashment. Detail process on below.</w:t>
       </w:r>
     </w:p>
     <w:p>
@@ -9006,7 +9082,7 @@
           <w:b/>
         </w:rPr>
       </w:pPr>
-      <w:bookmarkStart w:id="25" w:name="_Toc487046880"/>
+      <w:bookmarkStart w:id="26" w:name="_Toc487046880"/>
       <w:r>
         <w:rPr>
           <w:b/>
@@ -9019,7 +9095,7 @@
         </w:rPr>
         <w:t xml:space="preserve"> Short Leave Process</w:t>
       </w:r>
-      <w:bookmarkEnd w:id="25"/>
+      <w:bookmarkEnd w:id="26"/>
     </w:p>
     <w:p>
       <w:pPr>
@@ -9216,14 +9292,14 @@
           <w:b/>
         </w:rPr>
       </w:pPr>
-      <w:bookmarkStart w:id="26" w:name="_Toc487046881"/>
+      <w:bookmarkStart w:id="27" w:name="_Toc487046881"/>
       <w:r>
         <w:rPr>
           <w:b/>
         </w:rPr>
         <w:t>Attendance Management</w:t>
       </w:r>
-      <w:bookmarkEnd w:id="26"/>
+      <w:bookmarkEnd w:id="27"/>
     </w:p>
     <w:p>
       <w:pPr>
@@ -9246,7 +9322,7 @@
         </w:rPr>
         <w:t xml:space="preserve"> </w:t>
       </w:r>
-      <w:bookmarkStart w:id="27" w:name="_Toc487046882"/>
+      <w:bookmarkStart w:id="28" w:name="_Toc487046882"/>
       <w:r>
         <w:rPr>
           <w:rStyle w:val="Heading8Char"/>
@@ -9267,7 +9343,7 @@
         </w:rPr>
         <w:t>Module Overview</w:t>
       </w:r>
-      <w:bookmarkEnd w:id="27"/>
+      <w:bookmarkEnd w:id="28"/>
     </w:p>
     <w:p>
       <w:pPr>
@@ -9457,7 +9533,7 @@
         </w:rPr>
         <w:t xml:space="preserve">   </w:t>
       </w:r>
-      <w:bookmarkStart w:id="28" w:name="_Toc487046883"/>
+      <w:bookmarkStart w:id="29" w:name="_Toc487046883"/>
       <w:r>
         <w:rPr>
           <w:rStyle w:val="Heading3Char"/>
@@ -9472,7 +9548,7 @@
         </w:rPr>
         <w:t xml:space="preserve"> To be system</w:t>
       </w:r>
-      <w:bookmarkEnd w:id="28"/>
+      <w:bookmarkEnd w:id="29"/>
       <w:r>
         <w:rPr>
           <w:rFonts w:asciiTheme="majorHAnsi" w:hAnsiTheme="majorHAnsi"/>
@@ -9930,10 +10006,10 @@
       </w:pPr>
       <w:r>
         <w:object w:dxaOrig="9138" w:dyaOrig="6385" w14:anchorId="1779AA6D">
-          <v:shape id="_x0000_i1026" type="#_x0000_t75" style="width:457.5pt;height:318.75pt" o:ole="">
+          <v:shape id="_x0000_i1026" type="#_x0000_t75" style="width:457.1pt;height:319pt" o:ole="">
             <v:imagedata r:id="rId17" o:title=""/>
           </v:shape>
-          <o:OLEObject Type="Embed" ProgID="Visio.Drawing.11" ShapeID="_x0000_i1026" DrawAspect="Content" ObjectID="_1560788854" r:id="rId18"/>
+          <o:OLEObject Type="Embed" ProgID="Visio.Drawing.11" ShapeID="_x0000_i1026" DrawAspect="Content" ObjectID="_1560794840" r:id="rId18"/>
         </w:object>
       </w:r>
       <w:r>
@@ -9999,14 +10075,14 @@
         </w:rPr>
         <w:t xml:space="preserve"> </w:t>
       </w:r>
-      <w:bookmarkStart w:id="29" w:name="_Toc487046884"/>
+      <w:bookmarkStart w:id="30" w:name="_Toc487046884"/>
       <w:r>
         <w:rPr>
           <w:b/>
         </w:rPr>
         <w:t>3.5 Shift / Roster Management</w:t>
       </w:r>
-      <w:bookmarkEnd w:id="29"/>
+      <w:bookmarkEnd w:id="30"/>
       <w:r>
         <w:rPr>
           <w:b/>
@@ -10027,14 +10103,14 @@
         </w:rPr>
         <w:t xml:space="preserve">  </w:t>
       </w:r>
-      <w:bookmarkStart w:id="30" w:name="_Toc487046885"/>
+      <w:bookmarkStart w:id="31" w:name="_Toc487046885"/>
       <w:r>
         <w:rPr>
           <w:b/>
         </w:rPr>
         <w:t>3.5.1 Module Overview</w:t>
       </w:r>
-      <w:bookmarkEnd w:id="30"/>
+      <w:bookmarkEnd w:id="31"/>
     </w:p>
     <w:p>
       <w:pPr>
@@ -10097,7 +10173,7 @@
           <w:b/>
         </w:rPr>
       </w:pPr>
-      <w:bookmarkStart w:id="31" w:name="_Toc487046886"/>
+      <w:bookmarkStart w:id="32" w:name="_Toc487046886"/>
       <w:r>
         <w:rPr>
           <w:b/>
@@ -10124,7 +10200,7 @@
         </w:rPr>
         <w:t xml:space="preserve"> be System</w:t>
       </w:r>
-      <w:bookmarkEnd w:id="31"/>
+      <w:bookmarkEnd w:id="32"/>
     </w:p>
     <w:p>
       <w:pPr>
@@ -10675,7 +10751,7 @@
           <w:b/>
         </w:rPr>
       </w:pPr>
-      <w:bookmarkStart w:id="32" w:name="_Toc487046887"/>
+      <w:bookmarkStart w:id="33" w:name="_Toc487046887"/>
       <w:r>
         <w:rPr>
           <w:b/>
@@ -10683,7 +10759,7 @@
         <w:lastRenderedPageBreak/>
         <w:t>3.6 Payroll Management</w:t>
       </w:r>
-      <w:bookmarkEnd w:id="32"/>
+      <w:bookmarkEnd w:id="33"/>
     </w:p>
     <w:p>
       <w:pPr>
@@ -10692,14 +10768,14 @@
           <w:b/>
         </w:rPr>
       </w:pPr>
-      <w:bookmarkStart w:id="33" w:name="_Toc487046888"/>
+      <w:bookmarkStart w:id="34" w:name="_Toc487046888"/>
       <w:r>
         <w:rPr>
           <w:b/>
         </w:rPr>
         <w:t>3.6.1 Module Overview</w:t>
       </w:r>
-      <w:bookmarkEnd w:id="33"/>
+      <w:bookmarkEnd w:id="34"/>
     </w:p>
     <w:p>
       <w:pPr>
@@ -10946,7 +11022,7 @@
           <w:b/>
         </w:rPr>
       </w:pPr>
-      <w:bookmarkStart w:id="34" w:name="_Toc487046889"/>
+      <w:bookmarkStart w:id="35" w:name="_Toc487046889"/>
       <w:r>
         <w:rPr>
           <w:b/>
@@ -10954,7 +11030,7 @@
         <w:lastRenderedPageBreak/>
         <w:t>3.6.2 To Be System:</w:t>
       </w:r>
-      <w:bookmarkEnd w:id="34"/>
+      <w:bookmarkEnd w:id="35"/>
     </w:p>
     <w:p>
       <w:pPr>
@@ -12551,7 +12627,7 @@
           <w:b/>
         </w:rPr>
       </w:pPr>
-      <w:bookmarkStart w:id="35" w:name="_Toc487046890"/>
+      <w:bookmarkStart w:id="36" w:name="_Toc487046890"/>
       <w:r>
         <w:rPr>
           <w:b/>
@@ -12564,7 +12640,7 @@
         </w:rPr>
         <w:t>Employee Advance Salary Process</w:t>
       </w:r>
-      <w:bookmarkEnd w:id="35"/>
+      <w:bookmarkEnd w:id="36"/>
     </w:p>
     <w:p>
       <w:pPr>
@@ -12573,14 +12649,14 @@
           <w:b/>
         </w:rPr>
       </w:pPr>
-      <w:bookmarkStart w:id="36" w:name="_Toc487046891"/>
+      <w:bookmarkStart w:id="37" w:name="_Toc487046891"/>
       <w:r>
         <w:rPr>
           <w:b/>
         </w:rPr>
         <w:t>3.7.1 Module Overview</w:t>
       </w:r>
-      <w:bookmarkEnd w:id="36"/>
+      <w:bookmarkEnd w:id="37"/>
     </w:p>
     <w:p>
       <w:pPr>
@@ -12679,7 +12755,7 @@
           <w:b/>
         </w:rPr>
       </w:pPr>
-      <w:bookmarkStart w:id="37" w:name="_Toc487046892"/>
+      <w:bookmarkStart w:id="38" w:name="_Toc487046892"/>
       <w:r>
         <w:rPr>
           <w:b/>
@@ -12700,7 +12776,7 @@
         </w:rPr>
         <w:t xml:space="preserve"> Be System</w:t>
       </w:r>
-      <w:bookmarkEnd w:id="37"/>
+      <w:bookmarkEnd w:id="38"/>
     </w:p>
     <w:p>
       <w:pPr>
@@ -13092,31 +13168,13 @@
           <w:b/>
         </w:rPr>
       </w:pPr>
-      <w:bookmarkStart w:id="38" w:name="_Toc487046893"/>
+      <w:bookmarkStart w:id="39" w:name="_Toc487046893"/>
       <w:r>
         <w:rPr>
           <w:b/>
         </w:rPr>
         <w:lastRenderedPageBreak/>
-        <w:t>3.</w:t>
-      </w:r>
-      <w:r>
-        <w:rPr>
-          <w:b/>
-        </w:rPr>
-        <w:t>8</w:t>
-      </w:r>
-      <w:r>
-        <w:rPr>
-          <w:b/>
-        </w:rPr>
-        <w:t xml:space="preserve"> </w:t>
-      </w:r>
-      <w:r>
-        <w:rPr>
-          <w:b/>
-        </w:rPr>
-        <w:t xml:space="preserve">Employee </w:t>
+        <w:t xml:space="preserve">3.8 Employee </w:t>
       </w:r>
       <w:r>
         <w:rPr>
@@ -13136,7 +13194,7 @@
         </w:rPr>
         <w:t>rocess</w:t>
       </w:r>
-      <w:bookmarkEnd w:id="38"/>
+      <w:bookmarkEnd w:id="39"/>
     </w:p>
     <w:p>
       <w:pPr>
@@ -13279,8 +13337,6 @@
       <w:r>
         <w:t>Employee Appraisal Process</w:t>
       </w:r>
-      <w:bookmarkStart w:id="39" w:name="_GoBack"/>
-      <w:bookmarkEnd w:id="39"/>
     </w:p>
     <w:p>
       <w:pPr>
@@ -17842,7 +17898,7 @@
       <w:rPr>
         <w:noProof/>
       </w:rPr>
-      <w:t>24</w:t>
+      <w:t>21</w:t>
     </w:r>
     <w:r>
       <w:fldChar w:fldCharType="end"/>
@@ -24747,7 +24803,7 @@
 </file>
 
 <file path=customXml/itemProps1.xml><?xml version="1.0" encoding="utf-8"?>
-<ds:datastoreItem xmlns:ds="http://schemas.openxmlformats.org/officeDocument/2006/customXml" ds:itemID="{04747642-3D55-41C0-B90A-1F1CCBCEDBD1}">
+<ds:datastoreItem xmlns:ds="http://schemas.openxmlformats.org/officeDocument/2006/customXml" ds:itemID="{FA35F287-5B6D-4A30-B38E-8ABE7FB9CA24}">
   <ds:schemaRefs>
     <ds:schemaRef ds:uri="http://schemas.openxmlformats.org/officeDocument/2006/bibliography"/>
   </ds:schemaRefs>
